--- a/KLJ-ICODroid.docx
+++ b/KLJ-ICODroid.docx
@@ -3678,7 +3678,7 @@
   </w:compat>
   <w:rsids>
     <w:rsidRoot w:val="00CD6167"/>
-    <w:rsid w:val="005148DD"/>
+    <w:rsid w:val="000611A5"/>
     <w:rsid w:val="00CD6167"/>
   </w:rsids>
   <m:mathPr>
@@ -4458,7 +4458,7 @@
 </file>
 
 <file path=customXml/itemProps2.xml><?xml version="1.0" encoding="utf-8"?>
-<ds:datastoreItem xmlns:ds="http://schemas.openxmlformats.org/officeDocument/2006/customXml" ds:itemID="{220B4076-ABD4-4250-A348-7E624A27B9DE}">
+<ds:datastoreItem xmlns:ds="http://schemas.openxmlformats.org/officeDocument/2006/customXml" ds:itemID="{79AEC921-4FB7-4DDA-B09A-0F4A11D3B23D}">
   <ds:schemaRefs>
     <ds:schemaRef ds:uri="http://schemas.openxmlformats.org/officeDocument/2006/bibliography"/>
   </ds:schemaRefs>

--- a/KLJ-ICODroid.docx
+++ b/KLJ-ICODroid.docx
@@ -1,6 +1,6 @@
 
 <file path=word/document.xml><?xml version="1.0" encoding="utf-8"?>
-<w:document xmlns:wpc="http://schemas.microsoft.com/office/word/2010/wordprocessingCanvas" xmlns:cx="http://schemas.microsoft.com/office/drawing/2014/chartex" xmlns:cx1="http://schemas.microsoft.com/office/drawing/2015/9/8/chartex" xmlns:cx2="http://schemas.microsoft.com/office/drawing/2015/10/21/chartex" xmlns:cx3="http://schemas.microsoft.com/office/drawing/2016/5/9/chartex" xmlns:cx4="http://schemas.microsoft.com/office/drawing/2016/5/10/chartex" xmlns:cx5="http://schemas.microsoft.com/office/drawing/2016/5/11/chartex" xmlns:cx6="http://schemas.microsoft.com/office/drawing/2016/5/12/chartex" xmlns:cx7="http://schemas.microsoft.com/office/drawing/2016/5/13/chartex" xmlns:cx8="http://schemas.microsoft.com/office/drawing/2016/5/14/chartex" xmlns:mc="http://schemas.openxmlformats.org/markup-compatibility/2006" xmlns:aink="http://schemas.microsoft.com/office/drawing/2016/ink" xmlns:o="urn:schemas-microsoft-com:office:office" xmlns:r="http://schemas.openxmlformats.org/officeDocument/2006/relationships" xmlns:m="http://schemas.openxmlformats.org/officeDocument/2006/math" xmlns:v="urn:schemas-microsoft-com:vml" xmlns:wp14="http://schemas.microsoft.com/office/word/2010/wordprocessingDrawing" xmlns:wp="http://schemas.openxmlformats.org/drawingml/2006/wordprocessingDrawing" xmlns:w10="urn:schemas-microsoft-com:office:word" xmlns:w="http://schemas.openxmlformats.org/wordprocessingml/2006/main" xmlns:w14="http://schemas.microsoft.com/office/word/2010/wordml" xmlns:w15="http://schemas.microsoft.com/office/word/2012/wordml" xmlns:w16se="http://schemas.microsoft.com/office/word/2015/wordml/symex" xmlns:wpg="http://schemas.microsoft.com/office/word/2010/wordprocessingGroup" xmlns:wpi="http://schemas.microsoft.com/office/word/2010/wordprocessingInk" xmlns:wne="http://schemas.microsoft.com/office/word/2006/wordml" xmlns:wps="http://schemas.microsoft.com/office/word/2010/wordprocessingShape" mc:Ignorable="w14 w15 w16se wp14">
+<w:document xmlns:wpc="http://schemas.microsoft.com/office/word/2010/wordprocessingCanvas" xmlns:cx="http://schemas.microsoft.com/office/drawing/2014/chartex" xmlns:cx1="http://schemas.microsoft.com/office/drawing/2015/9/8/chartex" xmlns:cx2="http://schemas.microsoft.com/office/drawing/2015/10/21/chartex" xmlns:cx3="http://schemas.microsoft.com/office/drawing/2016/5/9/chartex" xmlns:cx4="http://schemas.microsoft.com/office/drawing/2016/5/10/chartex" xmlns:cx5="http://schemas.microsoft.com/office/drawing/2016/5/11/chartex" xmlns:cx6="http://schemas.microsoft.com/office/drawing/2016/5/12/chartex" xmlns:cx7="http://schemas.microsoft.com/office/drawing/2016/5/13/chartex" xmlns:cx8="http://schemas.microsoft.com/office/drawing/2016/5/14/chartex" xmlns:mc="http://schemas.openxmlformats.org/markup-compatibility/2006" xmlns:aink="http://schemas.microsoft.com/office/drawing/2016/ink" xmlns:am3d="http://schemas.microsoft.com/office/drawing/2017/model3d" xmlns:o="urn:schemas-microsoft-com:office:office" xmlns:r="http://schemas.openxmlformats.org/officeDocument/2006/relationships" xmlns:m="http://schemas.openxmlformats.org/officeDocument/2006/math" xmlns:v="urn:schemas-microsoft-com:vml" xmlns:wp14="http://schemas.microsoft.com/office/word/2010/wordprocessingDrawing" xmlns:wp="http://schemas.openxmlformats.org/drawingml/2006/wordprocessingDrawing" xmlns:w10="urn:schemas-microsoft-com:office:word" xmlns:w="http://schemas.openxmlformats.org/wordprocessingml/2006/main" xmlns:w14="http://schemas.microsoft.com/office/word/2010/wordml" xmlns:w15="http://schemas.microsoft.com/office/word/2012/wordml" xmlns:w16cid="http://schemas.microsoft.com/office/word/2016/wordml/cid" xmlns:w16se="http://schemas.microsoft.com/office/word/2015/wordml/symex" xmlns:wpg="http://schemas.microsoft.com/office/word/2010/wordprocessingGroup" xmlns:wpi="http://schemas.microsoft.com/office/word/2010/wordprocessingInk" xmlns:wne="http://schemas.microsoft.com/office/word/2006/wordml" xmlns:wps="http://schemas.microsoft.com/office/word/2010/wordprocessingShape" mc:Ignorable="w14 w15 w16se w16cid wp14">
   <w:body>
     <w:tbl>
       <w:tblPr>
@@ -202,7 +202,7 @@
                               <w:rPr>
                                 <w:rStyle w:val="Strong"/>
                               </w:rPr>
-                              <w:t>2017Q1013</w:t>
+                              <w:t>2017Q2001</w:t>
                             </w:r>
                           </w:p>
                         </w:txbxContent>
@@ -248,7 +248,7 @@
                         <w:rPr>
                           <w:rStyle w:val="Strong"/>
                         </w:rPr>
-                        <w:t>2017Q1013</w:t>
+                        <w:t>2017Q2001</w:t>
                       </w:r>
                     </w:p>
                   </w:txbxContent>
@@ -339,13 +339,14 @@
             <w:placeholder>
               <w:docPart w:val="CBD88B1A80BB4826BD2F6F929357BD95"/>
             </w:placeholder>
-            <w:date w:fullDate="2017-06-17T00:00:00Z">
+            <w:date w:fullDate="2017-07-29T00:00:00Z">
               <w:dateFormat w:val="MMMM d, yyyy"/>
               <w:lid w:val="en-US"/>
               <w:storeMappedDataAs w:val="dateTime"/>
               <w:calendar w:val="gregorian"/>
             </w:date>
           </w:sdtPr>
+          <w:sdtEndPr/>
           <w:sdtContent>
             <w:tc>
               <w:tcPr>
@@ -359,7 +360,7 @@
                   <w:pStyle w:val="NoSpacing"/>
                 </w:pPr>
                 <w:r>
-                  <w:t>June 17, 2017</w:t>
+                  <w:t>July 29, 2017</w:t>
                 </w:r>
               </w:p>
             </w:tc>
@@ -403,19 +404,7 @@
               <w:pStyle w:val="NoSpacing"/>
             </w:pPr>
             <w:r>
-              <w:t>41/3614, Old Railway Station Road,</w:t>
-            </w:r>
-            <w:r>
-              <w:t xml:space="preserve"> </w:t>
-            </w:r>
-            <w:r>
-              <w:t>Ernakulam, Cochin, Ernakulam KL</w:t>
-            </w:r>
-            <w:r>
-              <w:t xml:space="preserve"> </w:t>
-            </w:r>
-            <w:r>
-              <w:t>682018 IN</w:t>
+              <w:t>41/3614, Old Railway Station Road, Ernakulam, Cochin, Ernakulam KL 682018 IN</w:t>
             </w:r>
           </w:p>
         </w:tc>
@@ -460,8 +449,6 @@
       </w:r>
       <w:r>
         <w:tab/>
-      </w:r>
-      <w:r>
         <w:t>WAYNE ENTERPRISES PRIVATE LIMITED</w:t>
       </w:r>
     </w:p>
@@ -474,8 +461,6 @@
       </w:r>
       <w:r>
         <w:tab/>
-      </w:r>
-      <w:r>
         <w:t>00000034561311765</w:t>
       </w:r>
     </w:p>
@@ -539,8 +524,6 @@
       </w:r>
       <w:r>
         <w:tab/>
-      </w:r>
-      <w:r>
         <w:t>AABCW5796R</w:t>
       </w:r>
     </w:p>
@@ -549,17 +532,19 @@
         <w:pStyle w:val="InvoiceText"/>
       </w:pPr>
       <w:r>
-        <w:t>Advance</w:t>
-      </w:r>
-      <w:r>
-        <w:t xml:space="preserve">: </w:t>
+        <w:t>Payment Schedule</w:t>
+      </w:r>
+      <w:r>
+        <w:t>:</w:t>
       </w:r>
       <w:r>
         <w:tab/>
       </w:r>
       <w:r>
-        <w:tab/>
         <w:t>30%</w:t>
+      </w:r>
+      <w:r>
+        <w:t xml:space="preserve"> | 30% | 40%</w:t>
       </w:r>
     </w:p>
     <w:tbl>
@@ -634,12 +619,12 @@
           <w:p>
             <w:pPr>
               <w:rPr>
-                <w:color w:val="806000" w:themeColor="accent4" w:themeShade="80"/>
-              </w:rPr>
-            </w:pPr>
-            <w:r>
-              <w:rPr>
-                <w:color w:val="806000" w:themeColor="accent4" w:themeShade="80"/>
+                <w:color w:val="2F5496" w:themeColor="accent1" w:themeShade="BF"/>
+              </w:rPr>
+            </w:pPr>
+            <w:r>
+              <w:rPr>
+                <w:color w:val="2F5496" w:themeColor="accent1" w:themeShade="BF"/>
               </w:rPr>
               <w:t>1</w:t>
             </w:r>
@@ -656,14 +641,14 @@
           <w:p>
             <w:pPr>
               <w:rPr>
-                <w:color w:val="806000" w:themeColor="accent4" w:themeShade="80"/>
-              </w:rPr>
-            </w:pPr>
-            <w:r>
-              <w:rPr>
-                <w:color w:val="806000" w:themeColor="accent4" w:themeShade="80"/>
-              </w:rPr>
-              <w:t>API Development</w:t>
+                <w:color w:val="2F5496" w:themeColor="accent1" w:themeShade="BF"/>
+              </w:rPr>
+            </w:pPr>
+            <w:r>
+              <w:rPr>
+                <w:color w:val="2F5496" w:themeColor="accent1" w:themeShade="BF"/>
+              </w:rPr>
+              <w:t>Backend System</w:t>
             </w:r>
           </w:p>
         </w:tc>
@@ -679,26 +664,20 @@
             <w:pPr>
               <w:jc w:val="right"/>
               <w:rPr>
-                <w:color w:val="806000" w:themeColor="accent4" w:themeShade="80"/>
-              </w:rPr>
-            </w:pPr>
-            <w:r>
-              <w:rPr>
-                <w:color w:val="806000" w:themeColor="accent4" w:themeShade="80"/>
-              </w:rPr>
-              <w:t>1</w:t>
-            </w:r>
-            <w:r>
-              <w:rPr>
-                <w:color w:val="806000" w:themeColor="accent4" w:themeShade="80"/>
-              </w:rPr>
-              <w:t>50</w:t>
-            </w:r>
-            <w:r>
-              <w:rPr>
-                <w:color w:val="806000" w:themeColor="accent4" w:themeShade="80"/>
-              </w:rPr>
-              <w:t>00</w:t>
+                <w:color w:val="2F5496" w:themeColor="accent1" w:themeShade="BF"/>
+              </w:rPr>
+            </w:pPr>
+            <w:r>
+              <w:rPr>
+                <w:color w:val="2F5496" w:themeColor="accent1" w:themeShade="BF"/>
+              </w:rPr>
+              <w:t>1,50</w:t>
+            </w:r>
+            <w:r>
+              <w:rPr>
+                <w:color w:val="2F5496" w:themeColor="accent1" w:themeShade="BF"/>
+              </w:rPr>
+              <w:t>,000</w:t>
             </w:r>
           </w:p>
         </w:tc>
@@ -717,12 +696,12 @@
           <w:p>
             <w:pPr>
               <w:rPr>
-                <w:color w:val="1F4E79" w:themeColor="accent5" w:themeShade="80"/>
-              </w:rPr>
-            </w:pPr>
-            <w:r>
-              <w:rPr>
-                <w:color w:val="1F4E79" w:themeColor="accent5" w:themeShade="80"/>
+                <w:color w:val="2F5496" w:themeColor="accent1" w:themeShade="BF"/>
+              </w:rPr>
+            </w:pPr>
+            <w:r>
+              <w:rPr>
+                <w:color w:val="2F5496" w:themeColor="accent1" w:themeShade="BF"/>
               </w:rPr>
               <w:t>2</w:t>
             </w:r>
@@ -738,23 +717,15 @@
           <w:p>
             <w:pPr>
               <w:rPr>
-                <w:color w:val="1F4E79" w:themeColor="accent5" w:themeShade="80"/>
-              </w:rPr>
-            </w:pPr>
-            <w:r>
-              <w:rPr>
-                <w:color w:val="1F4E79" w:themeColor="accent5" w:themeShade="80"/>
-              </w:rPr>
-              <w:t xml:space="preserve">App Development [ Android </w:t>
-            </w:r>
-            <w:proofErr w:type="gramStart"/>
-            <w:r>
-              <w:rPr>
-                <w:color w:val="1F4E79" w:themeColor="accent5" w:themeShade="80"/>
-              </w:rPr>
-              <w:t>App ]</w:t>
-            </w:r>
-            <w:proofErr w:type="gramEnd"/>
+                <w:color w:val="2F5496" w:themeColor="accent1" w:themeShade="BF"/>
+              </w:rPr>
+            </w:pPr>
+            <w:r>
+              <w:rPr>
+                <w:color w:val="2F5496" w:themeColor="accent1" w:themeShade="BF"/>
+              </w:rPr>
+              <w:t>Admin System</w:t>
+            </w:r>
           </w:p>
         </w:tc>
         <w:tc>
@@ -768,20 +739,20 @@
             <w:pPr>
               <w:jc w:val="right"/>
               <w:rPr>
-                <w:color w:val="1F4E79" w:themeColor="accent5" w:themeShade="80"/>
-              </w:rPr>
-            </w:pPr>
-            <w:r>
-              <w:rPr>
-                <w:color w:val="1F4E79" w:themeColor="accent5" w:themeShade="80"/>
-              </w:rPr>
-              <w:t>55</w:t>
-            </w:r>
-            <w:r>
-              <w:rPr>
-                <w:color w:val="1F4E79" w:themeColor="accent5" w:themeShade="80"/>
-              </w:rPr>
-              <w:t>000</w:t>
+                <w:color w:val="2F5496" w:themeColor="accent1" w:themeShade="BF"/>
+              </w:rPr>
+            </w:pPr>
+            <w:r>
+              <w:rPr>
+                <w:color w:val="2F5496" w:themeColor="accent1" w:themeShade="BF"/>
+              </w:rPr>
+              <w:t>25</w:t>
+            </w:r>
+            <w:r>
+              <w:rPr>
+                <w:color w:val="2F5496" w:themeColor="accent1" w:themeShade="BF"/>
+              </w:rPr>
+              <w:t>,000</w:t>
             </w:r>
           </w:p>
         </w:tc>
@@ -797,12 +768,12 @@
           <w:p>
             <w:pPr>
               <w:rPr>
-                <w:color w:val="1F4E79" w:themeColor="accent5" w:themeShade="80"/>
-              </w:rPr>
-            </w:pPr>
-            <w:r>
-              <w:rPr>
-                <w:color w:val="1F4E79" w:themeColor="accent5" w:themeShade="80"/>
+                <w:color w:val="2F5496" w:themeColor="accent1" w:themeShade="BF"/>
+              </w:rPr>
+            </w:pPr>
+            <w:r>
+              <w:rPr>
+                <w:color w:val="2F5496" w:themeColor="accent1" w:themeShade="BF"/>
               </w:rPr>
               <w:t>3</w:t>
             </w:r>
@@ -815,40 +786,14 @@
           <w:p>
             <w:pPr>
               <w:rPr>
-                <w:color w:val="1F4E79" w:themeColor="accent5" w:themeShade="80"/>
-              </w:rPr>
-            </w:pPr>
-            <w:r>
-              <w:rPr>
-                <w:color w:val="1F4E79" w:themeColor="accent5" w:themeShade="80"/>
-              </w:rPr>
-              <w:t xml:space="preserve">Play Store </w:t>
-            </w:r>
-            <w:proofErr w:type="gramStart"/>
-            <w:r>
-              <w:rPr>
-                <w:color w:val="1F4E79" w:themeColor="accent5" w:themeShade="80"/>
-              </w:rPr>
-              <w:t>( Account</w:t>
-            </w:r>
-            <w:proofErr w:type="gramEnd"/>
-            <w:r>
-              <w:rPr>
-                <w:color w:val="1F4E79" w:themeColor="accent5" w:themeShade="80"/>
-              </w:rPr>
-              <w:t xml:space="preserve"> [ </w:t>
-            </w:r>
-            <w:r>
-              <w:rPr>
-                <w:color w:val="1F4E79" w:themeColor="accent5" w:themeShade="80"/>
-              </w:rPr>
-              <w:t>One t</w:t>
-            </w:r>
-            <w:r>
-              <w:rPr>
-                <w:color w:val="1F4E79" w:themeColor="accent5" w:themeShade="80"/>
-              </w:rPr>
-              <w:t>ime ] )</w:t>
+                <w:color w:val="2F5496" w:themeColor="accent1" w:themeShade="BF"/>
+              </w:rPr>
+            </w:pPr>
+            <w:r>
+              <w:rPr>
+                <w:color w:val="2F5496" w:themeColor="accent1" w:themeShade="BF"/>
+              </w:rPr>
+              <w:t>Frontend System</w:t>
             </w:r>
           </w:p>
         </w:tc>
@@ -860,14 +805,20 @@
             <w:pPr>
               <w:jc w:val="right"/>
               <w:rPr>
-                <w:color w:val="1F4E79" w:themeColor="accent5" w:themeShade="80"/>
-              </w:rPr>
-            </w:pPr>
-            <w:r>
-              <w:rPr>
-                <w:color w:val="1F4E79" w:themeColor="accent5" w:themeShade="80"/>
-              </w:rPr>
-              <w:t>1600</w:t>
+                <w:color w:val="2F5496" w:themeColor="accent1" w:themeShade="BF"/>
+              </w:rPr>
+            </w:pPr>
+            <w:r>
+              <w:rPr>
+                <w:color w:val="2F5496" w:themeColor="accent1" w:themeShade="BF"/>
+              </w:rPr>
+              <w:t>2,00</w:t>
+            </w:r>
+            <w:r>
+              <w:rPr>
+                <w:color w:val="2F5496" w:themeColor="accent1" w:themeShade="BF"/>
+              </w:rPr>
+              <w:t>,000</w:t>
             </w:r>
           </w:p>
         </w:tc>
@@ -883,12 +834,12 @@
           <w:p>
             <w:pPr>
               <w:rPr>
-                <w:color w:val="385623" w:themeColor="accent6" w:themeShade="80"/>
-              </w:rPr>
-            </w:pPr>
-            <w:r>
-              <w:rPr>
-                <w:color w:val="385623" w:themeColor="accent6" w:themeShade="80"/>
+                <w:color w:val="2F5496" w:themeColor="accent1" w:themeShade="BF"/>
+              </w:rPr>
+            </w:pPr>
+            <w:r>
+              <w:rPr>
+                <w:color w:val="2F5496" w:themeColor="accent1" w:themeShade="BF"/>
               </w:rPr>
               <w:t>4</w:t>
             </w:r>
@@ -901,58 +852,14 @@
           <w:p>
             <w:pPr>
               <w:rPr>
-                <w:color w:val="385623" w:themeColor="accent6" w:themeShade="80"/>
-              </w:rPr>
-            </w:pPr>
-            <w:r>
-              <w:rPr>
-                <w:color w:val="385623" w:themeColor="accent6" w:themeShade="80"/>
-              </w:rPr>
-              <w:t>iOS App</w:t>
-            </w:r>
-            <w:r>
-              <w:rPr>
-                <w:color w:val="385623" w:themeColor="accent6" w:themeShade="80"/>
-              </w:rPr>
-              <w:t xml:space="preserve"> </w:t>
-            </w:r>
-            <w:proofErr w:type="gramStart"/>
-            <w:r>
-              <w:rPr>
-                <w:color w:val="385623" w:themeColor="accent6" w:themeShade="80"/>
-              </w:rPr>
-              <w:t xml:space="preserve">( </w:t>
-            </w:r>
-            <w:r>
-              <w:rPr>
-                <w:color w:val="385623" w:themeColor="accent6" w:themeShade="80"/>
-              </w:rPr>
-              <w:t>Mostly</w:t>
-            </w:r>
-            <w:proofErr w:type="gramEnd"/>
-            <w:r>
-              <w:rPr>
-                <w:color w:val="385623" w:themeColor="accent6" w:themeShade="80"/>
-              </w:rPr>
-              <w:t xml:space="preserve"> t</w:t>
-            </w:r>
-            <w:r>
-              <w:rPr>
-                <w:color w:val="385623" w:themeColor="accent6" w:themeShade="80"/>
-              </w:rPr>
-              <w:t xml:space="preserve">esting </w:t>
-            </w:r>
-            <w:r>
-              <w:rPr>
-                <w:color w:val="385623" w:themeColor="accent6" w:themeShade="80"/>
-              </w:rPr>
-              <w:t xml:space="preserve">and tuning </w:t>
-            </w:r>
-            <w:r>
-              <w:rPr>
-                <w:color w:val="385623" w:themeColor="accent6" w:themeShade="80"/>
-              </w:rPr>
-              <w:t>)</w:t>
+                <w:color w:val="2F5496" w:themeColor="accent1" w:themeShade="BF"/>
+              </w:rPr>
+            </w:pPr>
+            <w:r>
+              <w:rPr>
+                <w:color w:val="2F5496" w:themeColor="accent1" w:themeShade="BF"/>
+              </w:rPr>
+              <w:t>Mobile Application</w:t>
             </w:r>
           </w:p>
         </w:tc>
@@ -964,20 +871,20 @@
             <w:pPr>
               <w:jc w:val="right"/>
               <w:rPr>
-                <w:color w:val="385623" w:themeColor="accent6" w:themeShade="80"/>
-              </w:rPr>
-            </w:pPr>
-            <w:r>
-              <w:rPr>
-                <w:color w:val="385623" w:themeColor="accent6" w:themeShade="80"/>
-              </w:rPr>
-              <w:t>70</w:t>
-            </w:r>
-            <w:r>
-              <w:rPr>
-                <w:color w:val="385623" w:themeColor="accent6" w:themeShade="80"/>
-              </w:rPr>
-              <w:t>00</w:t>
+                <w:color w:val="2F5496" w:themeColor="accent1" w:themeShade="BF"/>
+              </w:rPr>
+            </w:pPr>
+            <w:r>
+              <w:rPr>
+                <w:color w:val="2F5496" w:themeColor="accent1" w:themeShade="BF"/>
+              </w:rPr>
+              <w:t>55</w:t>
+            </w:r>
+            <w:r>
+              <w:rPr>
+                <w:color w:val="2F5496" w:themeColor="accent1" w:themeShade="BF"/>
+              </w:rPr>
+              <w:t>,000</w:t>
             </w:r>
           </w:p>
         </w:tc>
@@ -993,12 +900,12 @@
           <w:p>
             <w:pPr>
               <w:rPr>
-                <w:color w:val="385623" w:themeColor="accent6" w:themeShade="80"/>
-              </w:rPr>
-            </w:pPr>
-            <w:r>
-              <w:rPr>
-                <w:color w:val="385623" w:themeColor="accent6" w:themeShade="80"/>
+                <w:color w:val="2F5496" w:themeColor="accent1" w:themeShade="BF"/>
+              </w:rPr>
+            </w:pPr>
+            <w:r>
+              <w:rPr>
+                <w:color w:val="2F5496" w:themeColor="accent1" w:themeShade="BF"/>
               </w:rPr>
               <w:t>5</w:t>
             </w:r>
@@ -1011,52 +918,14 @@
           <w:p>
             <w:pPr>
               <w:rPr>
-                <w:color w:val="385623" w:themeColor="accent6" w:themeShade="80"/>
-              </w:rPr>
-            </w:pPr>
-            <w:r>
-              <w:rPr>
-                <w:color w:val="385623" w:themeColor="accent6" w:themeShade="80"/>
-              </w:rPr>
-              <w:t xml:space="preserve">App Store </w:t>
-            </w:r>
-            <w:proofErr w:type="gramStart"/>
-            <w:r>
-              <w:rPr>
-                <w:color w:val="385623" w:themeColor="accent6" w:themeShade="80"/>
-              </w:rPr>
-              <w:t>( Account</w:t>
-            </w:r>
-            <w:proofErr w:type="gramEnd"/>
-            <w:r>
-              <w:rPr>
-                <w:color w:val="385623" w:themeColor="accent6" w:themeShade="80"/>
-              </w:rPr>
-              <w:t xml:space="preserve"> [ Recurring</w:t>
-            </w:r>
-            <w:r>
-              <w:rPr>
-                <w:color w:val="385623" w:themeColor="accent6" w:themeShade="80"/>
-              </w:rPr>
-              <w:t xml:space="preserve"> |</w:t>
-            </w:r>
-            <w:r>
-              <w:rPr>
-                <w:color w:val="385623" w:themeColor="accent6" w:themeShade="80"/>
-              </w:rPr>
-              <w:t xml:space="preserve"> </w:t>
-            </w:r>
-            <w:r>
-              <w:rPr>
-                <w:color w:val="385623" w:themeColor="accent6" w:themeShade="80"/>
-              </w:rPr>
-              <w:t>Annual</w:t>
-            </w:r>
-            <w:r>
-              <w:rPr>
-                <w:color w:val="385623" w:themeColor="accent6" w:themeShade="80"/>
-              </w:rPr>
-              <w:t xml:space="preserve"> ] )</w:t>
+                <w:color w:val="2F5496" w:themeColor="accent1" w:themeShade="BF"/>
+              </w:rPr>
+            </w:pPr>
+            <w:r>
+              <w:rPr>
+                <w:color w:val="2F5496" w:themeColor="accent1" w:themeShade="BF"/>
+              </w:rPr>
+              <w:t>API System</w:t>
             </w:r>
           </w:p>
         </w:tc>
@@ -1068,14 +937,20 @@
             <w:pPr>
               <w:jc w:val="right"/>
               <w:rPr>
-                <w:color w:val="385623" w:themeColor="accent6" w:themeShade="80"/>
-              </w:rPr>
-            </w:pPr>
-            <w:r>
-              <w:rPr>
-                <w:color w:val="385623" w:themeColor="accent6" w:themeShade="80"/>
-              </w:rPr>
-              <w:t>6400</w:t>
+                <w:color w:val="2F5496" w:themeColor="accent1" w:themeShade="BF"/>
+              </w:rPr>
+            </w:pPr>
+            <w:r>
+              <w:rPr>
+                <w:color w:val="2F5496" w:themeColor="accent1" w:themeShade="BF"/>
+              </w:rPr>
+              <w:t>30</w:t>
+            </w:r>
+            <w:r>
+              <w:rPr>
+                <w:color w:val="2F5496" w:themeColor="accent1" w:themeShade="BF"/>
+              </w:rPr>
+              <w:t>,000</w:t>
             </w:r>
           </w:p>
         </w:tc>
@@ -1088,6 +963,150 @@
           <w:tcPr>
             <w:tcW w:w="648" w:type="pct"/>
           </w:tcPr>
+          <w:p>
+            <w:pPr>
+              <w:rPr>
+                <w:color w:val="2F5496" w:themeColor="accent1" w:themeShade="BF"/>
+              </w:rPr>
+            </w:pPr>
+            <w:r>
+              <w:rPr>
+                <w:color w:val="2F5496" w:themeColor="accent1" w:themeShade="BF"/>
+              </w:rPr>
+              <w:t>6</w:t>
+            </w:r>
+          </w:p>
+        </w:tc>
+        <w:tc>
+          <w:tcPr>
+            <w:tcW w:w="3054" w:type="pct"/>
+          </w:tcPr>
+          <w:p>
+            <w:pPr>
+              <w:rPr>
+                <w:color w:val="2F5496" w:themeColor="accent1" w:themeShade="BF"/>
+              </w:rPr>
+            </w:pPr>
+            <w:r>
+              <w:rPr>
+                <w:color w:val="2F5496" w:themeColor="accent1" w:themeShade="BF"/>
+              </w:rPr>
+              <w:t>Offline Access System</w:t>
+            </w:r>
+          </w:p>
+        </w:tc>
+        <w:tc>
+          <w:tcPr>
+            <w:tcW w:w="1298" w:type="pct"/>
+          </w:tcPr>
+          <w:p>
+            <w:pPr>
+              <w:jc w:val="right"/>
+              <w:rPr>
+                <w:color w:val="2F5496" w:themeColor="accent1" w:themeShade="BF"/>
+              </w:rPr>
+            </w:pPr>
+            <w:r>
+              <w:rPr>
+                <w:color w:val="2F5496" w:themeColor="accent1" w:themeShade="BF"/>
+              </w:rPr>
+              <w:t>1,00,000</w:t>
+            </w:r>
+          </w:p>
+        </w:tc>
+      </w:tr>
+      <w:tr>
+        <w:trPr>
+          <w:trHeight w:val="360"/>
+        </w:trPr>
+        <w:tc>
+          <w:tcPr>
+            <w:tcW w:w="648" w:type="pct"/>
+          </w:tcPr>
+          <w:p>
+            <w:pPr>
+              <w:rPr>
+                <w:color w:val="2F5496" w:themeColor="accent1" w:themeShade="BF"/>
+              </w:rPr>
+            </w:pPr>
+            <w:bookmarkStart w:id="0" w:name="_Hlk489097722"/>
+            <w:r>
+              <w:rPr>
+                <w:color w:val="2F5496" w:themeColor="accent1" w:themeShade="BF"/>
+              </w:rPr>
+              <w:t>7</w:t>
+            </w:r>
+          </w:p>
+        </w:tc>
+        <w:tc>
+          <w:tcPr>
+            <w:tcW w:w="3054" w:type="pct"/>
+          </w:tcPr>
+          <w:p>
+            <w:pPr>
+              <w:rPr>
+                <w:color w:val="2F5496" w:themeColor="accent1" w:themeShade="BF"/>
+              </w:rPr>
+            </w:pPr>
+            <w:r>
+              <w:rPr>
+                <w:color w:val="2F5496" w:themeColor="accent1" w:themeShade="BF"/>
+              </w:rPr>
+              <w:t>Data Migration</w:t>
+            </w:r>
+          </w:p>
+        </w:tc>
+        <w:tc>
+          <w:tcPr>
+            <w:tcW w:w="1298" w:type="pct"/>
+          </w:tcPr>
+          <w:p>
+            <w:pPr>
+              <w:jc w:val="right"/>
+              <w:rPr>
+                <w:color w:val="2F5496" w:themeColor="accent1" w:themeShade="BF"/>
+              </w:rPr>
+            </w:pPr>
+            <w:bookmarkStart w:id="1" w:name="OLE_LINK1"/>
+            <w:bookmarkStart w:id="2" w:name="OLE_LINK2"/>
+            <w:r>
+              <w:rPr>
+                <w:color w:val="2F5496" w:themeColor="accent1" w:themeShade="BF"/>
+              </w:rPr>
+              <w:t>1</w:t>
+            </w:r>
+            <w:r>
+              <w:rPr>
+                <w:color w:val="2F5496" w:themeColor="accent1" w:themeShade="BF"/>
+              </w:rPr>
+              <w:t>,</w:t>
+            </w:r>
+            <w:r>
+              <w:rPr>
+                <w:color w:val="2F5496" w:themeColor="accent1" w:themeShade="BF"/>
+              </w:rPr>
+              <w:t>25</w:t>
+            </w:r>
+            <w:r>
+              <w:rPr>
+                <w:color w:val="2F5496" w:themeColor="accent1" w:themeShade="BF"/>
+              </w:rPr>
+              <w:t>,000</w:t>
+            </w:r>
+            <w:bookmarkEnd w:id="1"/>
+            <w:bookmarkEnd w:id="2"/>
+          </w:p>
+        </w:tc>
+      </w:tr>
+      <w:bookmarkEnd w:id="0"/>
+      <w:tr>
+        <w:trPr>
+          <w:trHeight w:val="360"/>
+        </w:trPr>
+        <w:tc>
+          <w:tcPr>
+            <w:tcW w:w="648" w:type="pct"/>
+          </w:tcPr>
           <w:p/>
         </w:tc>
         <w:tc>
@@ -1096,61 +1115,40 @@
           </w:tcPr>
           <w:p>
             <w:pPr>
+              <w:rPr>
+                <w:color w:val="2F5496" w:themeColor="accent1" w:themeShade="BF"/>
+              </w:rPr>
+            </w:pPr>
+            <w:r>
+              <w:rPr>
+                <w:color w:val="2F5496" w:themeColor="accent1" w:themeShade="BF"/>
+              </w:rPr>
+              <w:t>Miscellaneous</w:t>
+            </w:r>
+          </w:p>
+        </w:tc>
+        <w:tc>
+          <w:tcPr>
+            <w:tcW w:w="1298" w:type="pct"/>
+          </w:tcPr>
+          <w:p>
+            <w:pPr>
               <w:jc w:val="right"/>
               <w:rPr>
-                <w:b/>
-              </w:rPr>
-            </w:pPr>
-            <w:r>
-              <w:rPr>
-                <w:b/>
-              </w:rPr>
-              <w:t xml:space="preserve">Total [ </w:t>
-            </w:r>
-            <w:proofErr w:type="gramStart"/>
-            <w:r>
-              <w:rPr>
-                <w:b/>
-              </w:rPr>
-              <w:t>Android ]</w:t>
-            </w:r>
-            <w:proofErr w:type="gramEnd"/>
-          </w:p>
-        </w:tc>
-        <w:tc>
-          <w:tcPr>
-            <w:tcW w:w="1298" w:type="pct"/>
-          </w:tcPr>
-          <w:p>
-            <w:pPr>
-              <w:jc w:val="right"/>
-              <w:rPr>
-                <w:b/>
-              </w:rPr>
-            </w:pPr>
-            <w:r>
-              <w:rPr>
-                <w:b/>
-              </w:rPr>
-              <w:t>71</w:t>
-            </w:r>
-            <w:r>
-              <w:rPr>
-                <w:b/>
-              </w:rPr>
-              <w:t>,</w:t>
-            </w:r>
-            <w:r>
-              <w:rPr>
-                <w:b/>
-              </w:rPr>
-              <w:t>6</w:t>
-            </w:r>
-            <w:r>
-              <w:rPr>
-                <w:b/>
-              </w:rPr>
-              <w:t>00</w:t>
+                <w:color w:val="2F5496" w:themeColor="accent1" w:themeShade="BF"/>
+              </w:rPr>
+            </w:pPr>
+            <w:r>
+              <w:rPr>
+                <w:color w:val="2F5496" w:themeColor="accent1" w:themeShade="BF"/>
+              </w:rPr>
+              <w:t>15</w:t>
+            </w:r>
+            <w:r>
+              <w:rPr>
+                <w:color w:val="2F5496" w:themeColor="accent1" w:themeShade="BF"/>
+              </w:rPr>
+              <w:t>,000</w:t>
             </w:r>
           </w:p>
         </w:tc>
@@ -1172,13 +1170,8 @@
           </w:tcPr>
           <w:p>
             <w:r>
-              <w:t xml:space="preserve">Total [ Android + </w:t>
-            </w:r>
-            <w:proofErr w:type="gramStart"/>
-            <w:r>
-              <w:t>iOS ]</w:t>
-            </w:r>
-            <w:proofErr w:type="gramEnd"/>
+              <w:t>Total</w:t>
+            </w:r>
             <w:r>
               <w:t xml:space="preserve"> </w:t>
             </w:r>
@@ -1190,16 +1183,10 @@
           </w:tcPr>
           <w:p>
             <w:r>
-              <w:t>85</w:t>
-            </w:r>
-            <w:r>
-              <w:t>,</w:t>
-            </w:r>
-            <w:r>
-              <w:t>0</w:t>
-            </w:r>
-            <w:r>
-              <w:t>00</w:t>
+              <w:t>7,00</w:t>
+            </w:r>
+            <w:r>
+              <w:t>,000</w:t>
             </w:r>
           </w:p>
         </w:tc>
@@ -1276,12 +1263,6 @@
               <w:rPr>
                 <w:color w:val="000000" w:themeColor="text1"/>
               </w:rPr>
-              <w:t>M</w:t>
-            </w:r>
-            <w:r>
-              <w:rPr>
-                <w:color w:val="000000" w:themeColor="text1"/>
-              </w:rPr>
               <w:t>1</w:t>
             </w:r>
           </w:p>
@@ -1310,12 +1291,18 @@
               <w:rPr>
                 <w:color w:val="000000" w:themeColor="text1"/>
               </w:rPr>
-              <w:t xml:space="preserve"> 3</w:t>
+              <w:t xml:space="preserve"> </w:t>
             </w:r>
             <w:r>
               <w:rPr>
                 <w:color w:val="000000" w:themeColor="text1"/>
               </w:rPr>
+              <w:t>10</w:t>
+            </w:r>
+            <w:r>
+              <w:rPr>
+                <w:color w:val="000000" w:themeColor="text1"/>
+              </w:rPr>
               <w:t xml:space="preserve"> weeks</w:t>
             </w:r>
             <w:r>
@@ -1323,24 +1310,6 @@
                 <w:color w:val="000000" w:themeColor="text1"/>
               </w:rPr>
               <w:t>.</w:t>
-            </w:r>
-            <w:r>
-              <w:rPr>
-                <w:color w:val="000000" w:themeColor="text1"/>
-              </w:rPr>
-              <w:t xml:space="preserve"> [F1-F</w:t>
-            </w:r>
-            <w:r>
-              <w:rPr>
-                <w:color w:val="000000" w:themeColor="text1"/>
-              </w:rPr>
-              <w:t>12</w:t>
-            </w:r>
-            <w:r>
-              <w:rPr>
-                <w:color w:val="000000" w:themeColor="text1"/>
-              </w:rPr>
-              <w:t>]</w:t>
             </w:r>
           </w:p>
         </w:tc>
@@ -1354,6 +1323,7 @@
             <w:tcW w:w="467" w:type="pct"/>
             <w:tcBorders>
               <w:top w:val="single" w:sz="4" w:space="0" w:color="8496B0" w:themeColor="text2" w:themeTint="99"/>
+              <w:bottom w:val="single" w:sz="4" w:space="0" w:color="8496B0" w:themeColor="text2" w:themeTint="99"/>
             </w:tcBorders>
           </w:tcPr>
           <w:p>
@@ -1362,12 +1332,6 @@
                 <w:color w:val="000000" w:themeColor="text1"/>
               </w:rPr>
             </w:pPr>
-            <w:r>
-              <w:rPr>
-                <w:color w:val="000000" w:themeColor="text1"/>
-              </w:rPr>
-              <w:t>M</w:t>
-            </w:r>
             <w:r>
               <w:rPr>
                 <w:color w:val="000000" w:themeColor="text1"/>
@@ -1381,6 +1345,7 @@
             <w:tcW w:w="4533" w:type="pct"/>
             <w:tcBorders>
               <w:top w:val="single" w:sz="4" w:space="0" w:color="8496B0" w:themeColor="text2" w:themeTint="99"/>
+              <w:bottom w:val="single" w:sz="4" w:space="0" w:color="8496B0" w:themeColor="text2" w:themeTint="99"/>
             </w:tcBorders>
           </w:tcPr>
           <w:p>
@@ -1401,987 +1366,6 @@
               </w:rPr>
               <w:t xml:space="preserve"> (Bug fixing and minor API updates)</w:t>
             </w:r>
-          </w:p>
-        </w:tc>
-      </w:tr>
-      <w:tr>
-        <w:trPr>
-          <w:trHeight w:val="351"/>
-        </w:trPr>
-        <w:tc>
-          <w:tcPr>
-            <w:tcW w:w="467" w:type="pct"/>
-          </w:tcPr>
-          <w:p>
-            <w:pPr>
-              <w:rPr>
-                <w:color w:val="000000" w:themeColor="text1"/>
-              </w:rPr>
-            </w:pPr>
-            <w:r>
-              <w:rPr>
-                <w:color w:val="000000" w:themeColor="text1"/>
-              </w:rPr>
-              <w:t>F1</w:t>
-            </w:r>
-          </w:p>
-        </w:tc>
-        <w:tc>
-          <w:tcPr>
-            <w:tcW w:w="4533" w:type="pct"/>
-          </w:tcPr>
-          <w:p>
-            <w:pPr>
-              <w:rPr>
-                <w:color w:val="000000" w:themeColor="text1"/>
-              </w:rPr>
-            </w:pPr>
-            <w:r>
-              <w:rPr>
-                <w:color w:val="000000" w:themeColor="text1"/>
-              </w:rPr>
-              <w:t>Tokenized API</w:t>
-            </w:r>
-          </w:p>
-        </w:tc>
-      </w:tr>
-      <w:tr>
-        <w:trPr>
-          <w:trHeight w:val="351"/>
-        </w:trPr>
-        <w:tc>
-          <w:tcPr>
-            <w:tcW w:w="467" w:type="pct"/>
-          </w:tcPr>
-          <w:p>
-            <w:pPr>
-              <w:rPr>
-                <w:color w:val="000000" w:themeColor="text1"/>
-              </w:rPr>
-            </w:pPr>
-            <w:r>
-              <w:rPr>
-                <w:color w:val="000000" w:themeColor="text1"/>
-              </w:rPr>
-              <w:t>F2</w:t>
-            </w:r>
-          </w:p>
-        </w:tc>
-        <w:tc>
-          <w:tcPr>
-            <w:tcW w:w="4533" w:type="pct"/>
-          </w:tcPr>
-          <w:p>
-            <w:pPr>
-              <w:rPr>
-                <w:color w:val="000000" w:themeColor="text1"/>
-              </w:rPr>
-            </w:pPr>
-            <w:r>
-              <w:rPr>
-                <w:color w:val="000000" w:themeColor="text1"/>
-              </w:rPr>
-              <w:t>API Quota and Throttling</w:t>
-            </w:r>
-            <w:r>
-              <w:rPr>
-                <w:color w:val="000000" w:themeColor="text1"/>
-              </w:rPr>
-              <w:t xml:space="preserve"> (Security against bots and scrappers)</w:t>
-            </w:r>
-          </w:p>
-        </w:tc>
-      </w:tr>
-      <w:tr>
-        <w:trPr>
-          <w:trHeight w:val="351"/>
-        </w:trPr>
-        <w:tc>
-          <w:tcPr>
-            <w:tcW w:w="467" w:type="pct"/>
-          </w:tcPr>
-          <w:p>
-            <w:pPr>
-              <w:rPr>
-                <w:color w:val="000000" w:themeColor="text1"/>
-              </w:rPr>
-            </w:pPr>
-            <w:r>
-              <w:rPr>
-                <w:color w:val="000000" w:themeColor="text1"/>
-              </w:rPr>
-              <w:t>F3</w:t>
-            </w:r>
-          </w:p>
-        </w:tc>
-        <w:tc>
-          <w:tcPr>
-            <w:tcW w:w="4533" w:type="pct"/>
-          </w:tcPr>
-          <w:p>
-            <w:pPr>
-              <w:rPr>
-                <w:color w:val="000000" w:themeColor="text1"/>
-              </w:rPr>
-            </w:pPr>
-            <w:r>
-              <w:rPr>
-                <w:color w:val="000000" w:themeColor="text1"/>
-              </w:rPr>
-              <w:t>API Caching</w:t>
-            </w:r>
-            <w:r>
-              <w:rPr>
-                <w:color w:val="000000" w:themeColor="text1"/>
-              </w:rPr>
-              <w:t xml:space="preserve"> (Reduced server load and faster results)</w:t>
-            </w:r>
-          </w:p>
-        </w:tc>
-      </w:tr>
-      <w:tr>
-        <w:trPr>
-          <w:trHeight w:val="351"/>
-        </w:trPr>
-        <w:tc>
-          <w:tcPr>
-            <w:tcW w:w="467" w:type="pct"/>
-          </w:tcPr>
-          <w:p>
-            <w:pPr>
-              <w:rPr>
-                <w:color w:val="000000" w:themeColor="text1"/>
-              </w:rPr>
-            </w:pPr>
-            <w:r>
-              <w:rPr>
-                <w:color w:val="000000" w:themeColor="text1"/>
-              </w:rPr>
-              <w:t>F4</w:t>
-            </w:r>
-          </w:p>
-        </w:tc>
-        <w:tc>
-          <w:tcPr>
-            <w:tcW w:w="4533" w:type="pct"/>
-          </w:tcPr>
-          <w:p>
-            <w:pPr>
-              <w:rPr>
-                <w:color w:val="000000" w:themeColor="text1"/>
-              </w:rPr>
-            </w:pPr>
-            <w:r>
-              <w:rPr>
-                <w:color w:val="000000" w:themeColor="text1"/>
-              </w:rPr>
-              <w:t>Case Search</w:t>
-            </w:r>
-            <w:r>
-              <w:rPr>
-                <w:color w:val="000000" w:themeColor="text1"/>
-              </w:rPr>
-              <w:t xml:space="preserve"> </w:t>
-            </w:r>
-          </w:p>
-        </w:tc>
-      </w:tr>
-      <w:tr>
-        <w:trPr>
-          <w:trHeight w:val="351"/>
-        </w:trPr>
-        <w:tc>
-          <w:tcPr>
-            <w:tcW w:w="467" w:type="pct"/>
-          </w:tcPr>
-          <w:p>
-            <w:pPr>
-              <w:rPr>
-                <w:color w:val="000000" w:themeColor="text1"/>
-              </w:rPr>
-            </w:pPr>
-            <w:r>
-              <w:rPr>
-                <w:color w:val="000000" w:themeColor="text1"/>
-              </w:rPr>
-              <w:t>F5</w:t>
-            </w:r>
-          </w:p>
-        </w:tc>
-        <w:tc>
-          <w:tcPr>
-            <w:tcW w:w="4533" w:type="pct"/>
-          </w:tcPr>
-          <w:p>
-            <w:pPr>
-              <w:rPr>
-                <w:color w:val="000000" w:themeColor="text1"/>
-              </w:rPr>
-            </w:pPr>
-            <w:r>
-              <w:rPr>
-                <w:color w:val="000000" w:themeColor="text1"/>
-              </w:rPr>
-              <w:t>Local Case Caching (For offline viewing)</w:t>
-            </w:r>
-          </w:p>
-        </w:tc>
-      </w:tr>
-      <w:tr>
-        <w:trPr>
-          <w:trHeight w:val="351"/>
-        </w:trPr>
-        <w:tc>
-          <w:tcPr>
-            <w:tcW w:w="467" w:type="pct"/>
-          </w:tcPr>
-          <w:p>
-            <w:pPr>
-              <w:rPr>
-                <w:color w:val="000000" w:themeColor="text1"/>
-              </w:rPr>
-            </w:pPr>
-          </w:p>
-        </w:tc>
-        <w:tc>
-          <w:tcPr>
-            <w:tcW w:w="4533" w:type="pct"/>
-          </w:tcPr>
-          <w:p>
-            <w:pPr>
-              <w:rPr>
-                <w:color w:val="000000" w:themeColor="text1"/>
-              </w:rPr>
-            </w:pPr>
-          </w:p>
-        </w:tc>
-      </w:tr>
-      <w:tr>
-        <w:trPr>
-          <w:trHeight w:val="351"/>
-        </w:trPr>
-        <w:tc>
-          <w:tcPr>
-            <w:tcW w:w="467" w:type="pct"/>
-          </w:tcPr>
-          <w:p>
-            <w:pPr>
-              <w:rPr>
-                <w:color w:val="000000" w:themeColor="text1"/>
-              </w:rPr>
-            </w:pPr>
-            <w:r>
-              <w:rPr>
-                <w:color w:val="000000" w:themeColor="text1"/>
-              </w:rPr>
-              <w:lastRenderedPageBreak/>
-              <w:t>F6</w:t>
-            </w:r>
-          </w:p>
-        </w:tc>
-        <w:tc>
-          <w:tcPr>
-            <w:tcW w:w="4533" w:type="pct"/>
-          </w:tcPr>
-          <w:p>
-            <w:pPr>
-              <w:rPr>
-                <w:color w:val="000000" w:themeColor="text1"/>
-              </w:rPr>
-            </w:pPr>
-            <w:r>
-              <w:rPr>
-                <w:color w:val="000000" w:themeColor="text1"/>
-              </w:rPr>
-              <w:t>History and List m</w:t>
-            </w:r>
-            <w:r>
-              <w:rPr>
-                <w:color w:val="000000" w:themeColor="text1"/>
-              </w:rPr>
-              <w:t>anagement</w:t>
-            </w:r>
-            <w:r>
-              <w:rPr>
-                <w:color w:val="000000" w:themeColor="text1"/>
-              </w:rPr>
-              <w:t xml:space="preserve"> [</w:t>
-            </w:r>
-            <w:r>
-              <w:rPr>
-                <w:color w:val="000000" w:themeColor="text1"/>
-              </w:rPr>
-              <w:t>No sync</w:t>
-            </w:r>
-            <w:r>
-              <w:rPr>
-                <w:color w:val="000000" w:themeColor="text1"/>
-              </w:rPr>
-              <w:t>, no web equivalent</w:t>
-            </w:r>
-            <w:r>
-              <w:rPr>
-                <w:color w:val="000000" w:themeColor="text1"/>
-              </w:rPr>
-              <w:t>] (</w:t>
-            </w:r>
-            <w:r>
-              <w:rPr>
-                <w:color w:val="000000" w:themeColor="text1"/>
-              </w:rPr>
-              <w:t>for UX</w:t>
-            </w:r>
-            <w:r>
-              <w:rPr>
-                <w:color w:val="000000" w:themeColor="text1"/>
-              </w:rPr>
-              <w:t>)</w:t>
-            </w:r>
-          </w:p>
-        </w:tc>
-      </w:tr>
-      <w:tr>
-        <w:trPr>
-          <w:trHeight w:val="351"/>
-        </w:trPr>
-        <w:tc>
-          <w:tcPr>
-            <w:tcW w:w="467" w:type="pct"/>
-          </w:tcPr>
-          <w:p>
-            <w:pPr>
-              <w:rPr>
-                <w:color w:val="000000" w:themeColor="text1"/>
-              </w:rPr>
-            </w:pPr>
-            <w:r>
-              <w:rPr>
-                <w:color w:val="000000" w:themeColor="text1"/>
-              </w:rPr>
-              <w:t>F7</w:t>
-            </w:r>
-          </w:p>
-        </w:tc>
-        <w:tc>
-          <w:tcPr>
-            <w:tcW w:w="4533" w:type="pct"/>
-          </w:tcPr>
-          <w:p>
-            <w:pPr>
-              <w:rPr>
-                <w:color w:val="000000" w:themeColor="text1"/>
-              </w:rPr>
-            </w:pPr>
-            <w:r>
-              <w:rPr>
-                <w:color w:val="000000" w:themeColor="text1"/>
-              </w:rPr>
-              <w:t>Act details</w:t>
-            </w:r>
-            <w:r>
-              <w:rPr>
-                <w:color w:val="000000" w:themeColor="text1"/>
-              </w:rPr>
-              <w:t xml:space="preserve"> </w:t>
-            </w:r>
-          </w:p>
-        </w:tc>
-      </w:tr>
-      <w:tr>
-        <w:trPr>
-          <w:trHeight w:val="351"/>
-        </w:trPr>
-        <w:tc>
-          <w:tcPr>
-            <w:tcW w:w="467" w:type="pct"/>
-          </w:tcPr>
-          <w:p>
-            <w:pPr>
-              <w:rPr>
-                <w:color w:val="000000" w:themeColor="text1"/>
-              </w:rPr>
-            </w:pPr>
-            <w:r>
-              <w:rPr>
-                <w:color w:val="000000" w:themeColor="text1"/>
-              </w:rPr>
-              <w:t>F8</w:t>
-            </w:r>
-          </w:p>
-        </w:tc>
-        <w:tc>
-          <w:tcPr>
-            <w:tcW w:w="4533" w:type="pct"/>
-          </w:tcPr>
-          <w:p>
-            <w:pPr>
-              <w:rPr>
-                <w:color w:val="000000" w:themeColor="text1"/>
-              </w:rPr>
-            </w:pPr>
-            <w:r>
-              <w:rPr>
-                <w:color w:val="000000" w:themeColor="text1"/>
-              </w:rPr>
-              <w:t>Push n</w:t>
-            </w:r>
-            <w:r>
-              <w:rPr>
-                <w:color w:val="000000" w:themeColor="text1"/>
-              </w:rPr>
-              <w:t>otifications</w:t>
-            </w:r>
-            <w:r>
-              <w:rPr>
-                <w:color w:val="000000" w:themeColor="text1"/>
-              </w:rPr>
-              <w:t xml:space="preserve"> [External Panel] (</w:t>
-            </w:r>
-            <w:r>
-              <w:rPr>
-                <w:color w:val="000000" w:themeColor="text1"/>
-              </w:rPr>
-              <w:t>For a</w:t>
-            </w:r>
-            <w:r>
-              <w:rPr>
-                <w:color w:val="000000" w:themeColor="text1"/>
-              </w:rPr>
-              <w:t xml:space="preserve">ny </w:t>
-            </w:r>
-            <w:r>
-              <w:rPr>
-                <w:color w:val="000000" w:themeColor="text1"/>
-              </w:rPr>
-              <w:t>news / case updates</w:t>
-            </w:r>
-            <w:r>
-              <w:rPr>
-                <w:color w:val="000000" w:themeColor="text1"/>
-              </w:rPr>
-              <w:t xml:space="preserve"> you want to push)</w:t>
-            </w:r>
-          </w:p>
-        </w:tc>
-      </w:tr>
-      <w:tr>
-        <w:trPr>
-          <w:trHeight w:val="351"/>
-        </w:trPr>
-        <w:tc>
-          <w:tcPr>
-            <w:tcW w:w="467" w:type="pct"/>
-          </w:tcPr>
-          <w:p>
-            <w:pPr>
-              <w:rPr>
-                <w:color w:val="000000" w:themeColor="text1"/>
-              </w:rPr>
-            </w:pPr>
-            <w:r>
-              <w:rPr>
-                <w:color w:val="000000" w:themeColor="text1"/>
-              </w:rPr>
-              <w:t>F9</w:t>
-            </w:r>
-          </w:p>
-        </w:tc>
-        <w:tc>
-          <w:tcPr>
-            <w:tcW w:w="4533" w:type="pct"/>
-          </w:tcPr>
-          <w:p>
-            <w:pPr>
-              <w:rPr>
-                <w:color w:val="000000" w:themeColor="text1"/>
-              </w:rPr>
-            </w:pPr>
-            <w:r>
-              <w:rPr>
-                <w:color w:val="000000" w:themeColor="text1"/>
-              </w:rPr>
-              <w:t>Case Share</w:t>
-            </w:r>
-          </w:p>
-        </w:tc>
-      </w:tr>
-      <w:tr>
-        <w:trPr>
-          <w:trHeight w:val="351"/>
-        </w:trPr>
-        <w:tc>
-          <w:tcPr>
-            <w:tcW w:w="467" w:type="pct"/>
-          </w:tcPr>
-          <w:p>
-            <w:pPr>
-              <w:rPr>
-                <w:color w:val="000000" w:themeColor="text1"/>
-              </w:rPr>
-            </w:pPr>
-            <w:r>
-              <w:rPr>
-                <w:color w:val="000000" w:themeColor="text1"/>
-              </w:rPr>
-              <w:t>F10</w:t>
-            </w:r>
-          </w:p>
-        </w:tc>
-        <w:tc>
-          <w:tcPr>
-            <w:tcW w:w="4533" w:type="pct"/>
-          </w:tcPr>
-          <w:p>
-            <w:pPr>
-              <w:rPr>
-                <w:color w:val="000000" w:themeColor="text1"/>
-              </w:rPr>
-            </w:pPr>
-            <w:r>
-              <w:rPr>
-                <w:color w:val="000000" w:themeColor="text1"/>
-              </w:rPr>
-              <w:t>Export and/or Email Case PDF</w:t>
-            </w:r>
-          </w:p>
-        </w:tc>
-      </w:tr>
-      <w:tr>
-        <w:trPr>
-          <w:trHeight w:val="351"/>
-        </w:trPr>
-        <w:tc>
-          <w:tcPr>
-            <w:tcW w:w="467" w:type="pct"/>
-          </w:tcPr>
-          <w:p>
-            <w:pPr>
-              <w:rPr>
-                <w:color w:val="000000" w:themeColor="text1"/>
-              </w:rPr>
-            </w:pPr>
-            <w:r>
-              <w:rPr>
-                <w:color w:val="000000" w:themeColor="text1"/>
-              </w:rPr>
-              <w:t>F11</w:t>
-            </w:r>
-          </w:p>
-        </w:tc>
-        <w:tc>
-          <w:tcPr>
-            <w:tcW w:w="4533" w:type="pct"/>
-          </w:tcPr>
-          <w:p>
-            <w:pPr>
-              <w:rPr>
-                <w:color w:val="000000" w:themeColor="text1"/>
-              </w:rPr>
-            </w:pPr>
-            <w:r>
-              <w:rPr>
-                <w:color w:val="000000" w:themeColor="text1"/>
-              </w:rPr>
-              <w:t>Text Size Control</w:t>
-            </w:r>
-          </w:p>
-        </w:tc>
-      </w:tr>
-      <w:tr>
-        <w:trPr>
-          <w:trHeight w:val="351"/>
-        </w:trPr>
-        <w:tc>
-          <w:tcPr>
-            <w:tcW w:w="467" w:type="pct"/>
-          </w:tcPr>
-          <w:p>
-            <w:pPr>
-              <w:rPr>
-                <w:color w:val="000000" w:themeColor="text1"/>
-              </w:rPr>
-            </w:pPr>
-            <w:r>
-              <w:rPr>
-                <w:color w:val="000000" w:themeColor="text1"/>
-              </w:rPr>
-              <w:t>F12</w:t>
-            </w:r>
-          </w:p>
-        </w:tc>
-        <w:tc>
-          <w:tcPr>
-            <w:tcW w:w="4533" w:type="pct"/>
-          </w:tcPr>
-          <w:p>
-            <w:pPr>
-              <w:rPr>
-                <w:color w:val="000000" w:themeColor="text1"/>
-              </w:rPr>
-            </w:pPr>
-            <w:r>
-              <w:rPr>
-                <w:color w:val="000000" w:themeColor="text1"/>
-              </w:rPr>
-              <w:t xml:space="preserve">Forced updates (circumventing the </w:t>
-            </w:r>
-            <w:proofErr w:type="spellStart"/>
-            <w:r>
-              <w:rPr>
-                <w:color w:val="000000" w:themeColor="text1"/>
-              </w:rPr>
-              <w:t>Playstore</w:t>
-            </w:r>
-            <w:proofErr w:type="spellEnd"/>
-            <w:r>
-              <w:rPr>
-                <w:color w:val="000000" w:themeColor="text1"/>
-              </w:rPr>
-              <w:t xml:space="preserve"> and </w:t>
-            </w:r>
-            <w:proofErr w:type="spellStart"/>
-            <w:r>
-              <w:rPr>
-                <w:color w:val="000000" w:themeColor="text1"/>
-              </w:rPr>
-              <w:t>Appstore</w:t>
-            </w:r>
-            <w:proofErr w:type="spellEnd"/>
-            <w:r>
-              <w:rPr>
-                <w:color w:val="000000" w:themeColor="text1"/>
-              </w:rPr>
-              <w:t>)</w:t>
-            </w:r>
-          </w:p>
-        </w:tc>
-      </w:tr>
-      <w:tr>
-        <w:trPr>
-          <w:trHeight w:val="351"/>
-        </w:trPr>
-        <w:tc>
-          <w:tcPr>
-            <w:tcW w:w="467" w:type="pct"/>
-          </w:tcPr>
-          <w:p>
-            <w:pPr>
-              <w:rPr>
-                <w:color w:val="000000" w:themeColor="text1"/>
-              </w:rPr>
-            </w:pPr>
-            <w:r>
-              <w:rPr>
-                <w:color w:val="000000" w:themeColor="text1"/>
-              </w:rPr>
-              <w:t>F13</w:t>
-            </w:r>
-          </w:p>
-        </w:tc>
-        <w:tc>
-          <w:tcPr>
-            <w:tcW w:w="4533" w:type="pct"/>
-          </w:tcPr>
-          <w:p>
-            <w:pPr>
-              <w:rPr>
-                <w:color w:val="000000" w:themeColor="text1"/>
-              </w:rPr>
-            </w:pPr>
-            <w:r>
-              <w:rPr>
-                <w:color w:val="000000" w:themeColor="text1"/>
-              </w:rPr>
-              <w:t>User Preferences (UI, Notifications) [</w:t>
-            </w:r>
-            <w:r>
-              <w:rPr>
-                <w:color w:val="000000" w:themeColor="text1"/>
-              </w:rPr>
-              <w:t>Subscription</w:t>
-            </w:r>
-            <w:r>
-              <w:rPr>
-                <w:color w:val="000000" w:themeColor="text1"/>
-              </w:rPr>
-              <w:t xml:space="preserve"> too, </w:t>
-            </w:r>
-            <w:bookmarkStart w:id="0" w:name="_GoBack"/>
-            <w:bookmarkEnd w:id="0"/>
-            <w:r>
-              <w:rPr>
-                <w:color w:val="000000" w:themeColor="text1"/>
-              </w:rPr>
-              <w:t>if provided]</w:t>
-            </w:r>
-          </w:p>
-        </w:tc>
-      </w:tr>
-      <w:tr>
-        <w:trPr>
-          <w:trHeight w:val="351"/>
-        </w:trPr>
-        <w:tc>
-          <w:tcPr>
-            <w:tcW w:w="467" w:type="pct"/>
-          </w:tcPr>
-          <w:p>
-            <w:pPr>
-              <w:rPr>
-                <w:color w:val="000000" w:themeColor="text1"/>
-              </w:rPr>
-            </w:pPr>
-            <w:r>
-              <w:rPr>
-                <w:color w:val="000000" w:themeColor="text1"/>
-              </w:rPr>
-              <w:t>A</w:t>
-            </w:r>
-            <w:r>
-              <w:rPr>
-                <w:color w:val="000000" w:themeColor="text1"/>
-              </w:rPr>
-              <w:t>F</w:t>
-            </w:r>
-            <w:r>
-              <w:rPr>
-                <w:color w:val="000000" w:themeColor="text1"/>
-              </w:rPr>
-              <w:t>1</w:t>
-            </w:r>
-          </w:p>
-        </w:tc>
-        <w:tc>
-          <w:tcPr>
-            <w:tcW w:w="4533" w:type="pct"/>
-          </w:tcPr>
-          <w:p>
-            <w:pPr>
-              <w:rPr>
-                <w:color w:val="000000" w:themeColor="text1"/>
-              </w:rPr>
-            </w:pPr>
-            <w:r>
-              <w:rPr>
-                <w:color w:val="000000" w:themeColor="text1"/>
-              </w:rPr>
-              <w:t>Case d</w:t>
-            </w:r>
-            <w:r>
-              <w:rPr>
-                <w:color w:val="000000" w:themeColor="text1"/>
-              </w:rPr>
-              <w:t>eep linking</w:t>
-            </w:r>
-            <w:r>
-              <w:rPr>
-                <w:color w:val="000000" w:themeColor="text1"/>
-              </w:rPr>
-              <w:t xml:space="preserve"> [Not within the </w:t>
-            </w:r>
-            <w:proofErr w:type="gramStart"/>
-            <w:r>
-              <w:rPr>
-                <w:color w:val="000000" w:themeColor="text1"/>
-              </w:rPr>
-              <w:t>2 week</w:t>
-            </w:r>
-            <w:proofErr w:type="gramEnd"/>
-            <w:r>
-              <w:rPr>
-                <w:color w:val="000000" w:themeColor="text1"/>
-              </w:rPr>
-              <w:t xml:space="preserve"> window, dependent partially on Web development]</w:t>
-            </w:r>
-          </w:p>
-        </w:tc>
-      </w:tr>
-      <w:tr>
-        <w:trPr>
-          <w:trHeight w:val="351"/>
-        </w:trPr>
-        <w:tc>
-          <w:tcPr>
-            <w:tcW w:w="467" w:type="pct"/>
-          </w:tcPr>
-          <w:p>
-            <w:pPr>
-              <w:rPr>
-                <w:color w:val="000000" w:themeColor="text1"/>
-              </w:rPr>
-            </w:pPr>
-            <w:r>
-              <w:rPr>
-                <w:color w:val="000000" w:themeColor="text1"/>
-              </w:rPr>
-              <w:t>AF2</w:t>
-            </w:r>
-          </w:p>
-        </w:tc>
-        <w:tc>
-          <w:tcPr>
-            <w:tcW w:w="4533" w:type="pct"/>
-          </w:tcPr>
-          <w:p>
-            <w:pPr>
-              <w:rPr>
-                <w:color w:val="000000" w:themeColor="text1"/>
-              </w:rPr>
-            </w:pPr>
-            <w:r>
-              <w:rPr>
-                <w:color w:val="000000" w:themeColor="text1"/>
-              </w:rPr>
-              <w:t xml:space="preserve">Cause list </w:t>
-            </w:r>
-            <w:r>
-              <w:rPr>
-                <w:color w:val="000000" w:themeColor="text1"/>
-              </w:rPr>
-              <w:t>i</w:t>
-            </w:r>
-            <w:r>
-              <w:rPr>
-                <w:color w:val="000000" w:themeColor="text1"/>
-              </w:rPr>
-              <w:t>ntegration</w:t>
-            </w:r>
-            <w:r>
-              <w:rPr>
-                <w:color w:val="000000" w:themeColor="text1"/>
-              </w:rPr>
-              <w:t xml:space="preserve"> (Promotional) [Not within the </w:t>
-            </w:r>
-            <w:proofErr w:type="gramStart"/>
-            <w:r>
-              <w:rPr>
-                <w:color w:val="000000" w:themeColor="text1"/>
-              </w:rPr>
-              <w:t>2 week</w:t>
-            </w:r>
-            <w:proofErr w:type="gramEnd"/>
-            <w:r>
-              <w:rPr>
-                <w:color w:val="000000" w:themeColor="text1"/>
-              </w:rPr>
-              <w:t xml:space="preserve"> window]</w:t>
-            </w:r>
-          </w:p>
-        </w:tc>
-      </w:tr>
-      <w:tr>
-        <w:trPr>
-          <w:trHeight w:val="351"/>
-        </w:trPr>
-        <w:tc>
-          <w:tcPr>
-            <w:tcW w:w="467" w:type="pct"/>
-          </w:tcPr>
-          <w:p>
-            <w:pPr>
-              <w:rPr>
-                <w:color w:val="000000" w:themeColor="text1"/>
-              </w:rPr>
-            </w:pPr>
-          </w:p>
-        </w:tc>
-        <w:tc>
-          <w:tcPr>
-            <w:tcW w:w="4533" w:type="pct"/>
-          </w:tcPr>
-          <w:p>
-            <w:pPr>
-              <w:rPr>
-                <w:color w:val="000000" w:themeColor="text1"/>
-              </w:rPr>
-            </w:pPr>
-          </w:p>
-        </w:tc>
-      </w:tr>
-      <w:tr>
-        <w:trPr>
-          <w:trHeight w:val="351"/>
-        </w:trPr>
-        <w:tc>
-          <w:tcPr>
-            <w:tcW w:w="467" w:type="pct"/>
-          </w:tcPr>
-          <w:p>
-            <w:pPr>
-              <w:rPr>
-                <w:color w:val="000000" w:themeColor="text1"/>
-              </w:rPr>
-            </w:pPr>
-          </w:p>
-        </w:tc>
-        <w:tc>
-          <w:tcPr>
-            <w:tcW w:w="4533" w:type="pct"/>
-          </w:tcPr>
-          <w:p>
-            <w:pPr>
-              <w:rPr>
-                <w:color w:val="000000" w:themeColor="text1"/>
-              </w:rPr>
-            </w:pPr>
-          </w:p>
-        </w:tc>
-      </w:tr>
-      <w:tr>
-        <w:trPr>
-          <w:trHeight w:val="351"/>
-        </w:trPr>
-        <w:tc>
-          <w:tcPr>
-            <w:tcW w:w="467" w:type="pct"/>
-          </w:tcPr>
-          <w:p>
-            <w:pPr>
-              <w:rPr>
-                <w:color w:val="000000" w:themeColor="text1"/>
-              </w:rPr>
-            </w:pPr>
-          </w:p>
-        </w:tc>
-        <w:tc>
-          <w:tcPr>
-            <w:tcW w:w="4533" w:type="pct"/>
-          </w:tcPr>
-          <w:p>
-            <w:pPr>
-              <w:rPr>
-                <w:color w:val="000000" w:themeColor="text1"/>
-              </w:rPr>
-            </w:pPr>
-          </w:p>
-        </w:tc>
-      </w:tr>
-      <w:tr>
-        <w:trPr>
-          <w:trHeight w:val="351"/>
-        </w:trPr>
-        <w:tc>
-          <w:tcPr>
-            <w:tcW w:w="467" w:type="pct"/>
-          </w:tcPr>
-          <w:p>
-            <w:pPr>
-              <w:rPr>
-                <w:color w:val="000000" w:themeColor="text1"/>
-              </w:rPr>
-            </w:pPr>
-          </w:p>
-        </w:tc>
-        <w:tc>
-          <w:tcPr>
-            <w:tcW w:w="4533" w:type="pct"/>
-          </w:tcPr>
-          <w:p>
-            <w:pPr>
-              <w:rPr>
-                <w:color w:val="000000" w:themeColor="text1"/>
-              </w:rPr>
-            </w:pPr>
           </w:p>
         </w:tc>
       </w:tr>
@@ -2393,27 +1377,51 @@
         <w:tc>
           <w:tcPr>
             <w:tcW w:w="467" w:type="pct"/>
-          </w:tcPr>
-          <w:p>
-            <w:pPr>
+            <w:tcBorders>
+              <w:top w:val="single" w:sz="4" w:space="0" w:color="8496B0" w:themeColor="text2" w:themeTint="99"/>
+            </w:tcBorders>
+          </w:tcPr>
+          <w:p>
+            <w:pPr>
+              <w:jc w:val="left"/>
               <w:rPr>
                 <w:b w:val="0"/>
                 <w:color w:val="000000" w:themeColor="text1"/>
               </w:rPr>
             </w:pPr>
-          </w:p>
-        </w:tc>
-        <w:tc>
-          <w:tcPr>
-            <w:tcW w:w="4533" w:type="pct"/>
-          </w:tcPr>
-          <w:p>
-            <w:pPr>
+            <w:r>
               <w:rPr>
                 <w:b w:val="0"/>
                 <w:color w:val="000000" w:themeColor="text1"/>
               </w:rPr>
-            </w:pPr>
+              <w:t>3</w:t>
+            </w:r>
+          </w:p>
+        </w:tc>
+        <w:tc>
+          <w:tcPr>
+            <w:tcW w:w="4533" w:type="pct"/>
+            <w:tcBorders>
+              <w:top w:val="single" w:sz="4" w:space="0" w:color="8496B0" w:themeColor="text2" w:themeTint="99"/>
+            </w:tcBorders>
+          </w:tcPr>
+          <w:p>
+            <w:pPr>
+              <w:jc w:val="left"/>
+              <w:rPr>
+                <w:b w:val="0"/>
+                <w:color w:val="000000" w:themeColor="text1"/>
+              </w:rPr>
+            </w:pPr>
+            <w:r>
+              <w:rPr>
+                <w:b w:val="0"/>
+                <w:color w:val="000000" w:themeColor="text1"/>
+              </w:rPr>
+              <w:t xml:space="preserve">The pro-forma invoice 2017Q1013 stands cancelled. </w:t>
+            </w:r>
+            <w:bookmarkStart w:id="3" w:name="_GoBack"/>
+            <w:bookmarkEnd w:id="3"/>
           </w:p>
         </w:tc>
       </w:tr>
@@ -2446,7 +1454,7 @@
 </file>
 
 <file path=word/endnotes.xml><?xml version="1.0" encoding="utf-8"?>
-<w:endnotes xmlns:wpc="http://schemas.microsoft.com/office/word/2010/wordprocessingCanvas" xmlns:cx="http://schemas.microsoft.com/office/drawing/2014/chartex" xmlns:cx1="http://schemas.microsoft.com/office/drawing/2015/9/8/chartex" xmlns:cx2="http://schemas.microsoft.com/office/drawing/2015/10/21/chartex" xmlns:cx3="http://schemas.microsoft.com/office/drawing/2016/5/9/chartex" xmlns:cx4="http://schemas.microsoft.com/office/drawing/2016/5/10/chartex" xmlns:cx5="http://schemas.microsoft.com/office/drawing/2016/5/11/chartex" xmlns:cx6="http://schemas.microsoft.com/office/drawing/2016/5/12/chartex" xmlns:cx7="http://schemas.microsoft.com/office/drawing/2016/5/13/chartex" xmlns:cx8="http://schemas.microsoft.com/office/drawing/2016/5/14/chartex" xmlns:mc="http://schemas.openxmlformats.org/markup-compatibility/2006" xmlns:aink="http://schemas.microsoft.com/office/drawing/2016/ink" xmlns:o="urn:schemas-microsoft-com:office:office" xmlns:r="http://schemas.openxmlformats.org/officeDocument/2006/relationships" xmlns:m="http://schemas.openxmlformats.org/officeDocument/2006/math" xmlns:v="urn:schemas-microsoft-com:vml" xmlns:wp14="http://schemas.microsoft.com/office/word/2010/wordprocessingDrawing" xmlns:wp="http://schemas.openxmlformats.org/drawingml/2006/wordprocessingDrawing" xmlns:w10="urn:schemas-microsoft-com:office:word" xmlns:w="http://schemas.openxmlformats.org/wordprocessingml/2006/main" xmlns:w14="http://schemas.microsoft.com/office/word/2010/wordml" xmlns:w15="http://schemas.microsoft.com/office/word/2012/wordml" xmlns:w16se="http://schemas.microsoft.com/office/word/2015/wordml/symex" xmlns:wpg="http://schemas.microsoft.com/office/word/2010/wordprocessingGroup" xmlns:wpi="http://schemas.microsoft.com/office/word/2010/wordprocessingInk" xmlns:wne="http://schemas.microsoft.com/office/word/2006/wordml" xmlns:wps="http://schemas.microsoft.com/office/word/2010/wordprocessingShape" mc:Ignorable="w14 w15 w16se wp14">
+<w:endnotes xmlns:wpc="http://schemas.microsoft.com/office/word/2010/wordprocessingCanvas" xmlns:cx="http://schemas.microsoft.com/office/drawing/2014/chartex" xmlns:cx1="http://schemas.microsoft.com/office/drawing/2015/9/8/chartex" xmlns:cx2="http://schemas.microsoft.com/office/drawing/2015/10/21/chartex" xmlns:cx3="http://schemas.microsoft.com/office/drawing/2016/5/9/chartex" xmlns:cx4="http://schemas.microsoft.com/office/drawing/2016/5/10/chartex" xmlns:cx5="http://schemas.microsoft.com/office/drawing/2016/5/11/chartex" xmlns:cx6="http://schemas.microsoft.com/office/drawing/2016/5/12/chartex" xmlns:cx7="http://schemas.microsoft.com/office/drawing/2016/5/13/chartex" xmlns:cx8="http://schemas.microsoft.com/office/drawing/2016/5/14/chartex" xmlns:mc="http://schemas.openxmlformats.org/markup-compatibility/2006" xmlns:aink="http://schemas.microsoft.com/office/drawing/2016/ink" xmlns:am3d="http://schemas.microsoft.com/office/drawing/2017/model3d" xmlns:o="urn:schemas-microsoft-com:office:office" xmlns:r="http://schemas.openxmlformats.org/officeDocument/2006/relationships" xmlns:m="http://schemas.openxmlformats.org/officeDocument/2006/math" xmlns:v="urn:schemas-microsoft-com:vml" xmlns:wp14="http://schemas.microsoft.com/office/word/2010/wordprocessingDrawing" xmlns:wp="http://schemas.openxmlformats.org/drawingml/2006/wordprocessingDrawing" xmlns:w10="urn:schemas-microsoft-com:office:word" xmlns:w="http://schemas.openxmlformats.org/wordprocessingml/2006/main" xmlns:w14="http://schemas.microsoft.com/office/word/2010/wordml" xmlns:w15="http://schemas.microsoft.com/office/word/2012/wordml" xmlns:w16cid="http://schemas.microsoft.com/office/word/2016/wordml/cid" xmlns:w16se="http://schemas.microsoft.com/office/word/2015/wordml/symex" xmlns:wpg="http://schemas.microsoft.com/office/word/2010/wordprocessingGroup" xmlns:wpi="http://schemas.microsoft.com/office/word/2010/wordprocessingInk" xmlns:wne="http://schemas.microsoft.com/office/word/2006/wordml" xmlns:wps="http://schemas.microsoft.com/office/word/2010/wordprocessingShape" mc:Ignorable="w14 w15 w16se w16cid wp14">
   <w:endnote w:type="separator" w:id="-1">
     <w:p>
       <w:pPr>
@@ -2471,7 +1479,7 @@
 </file>
 
 <file path=word/footer1.xml><?xml version="1.0" encoding="utf-8"?>
-<w:ftr xmlns:wpc="http://schemas.microsoft.com/office/word/2010/wordprocessingCanvas" xmlns:cx="http://schemas.microsoft.com/office/drawing/2014/chartex" xmlns:cx1="http://schemas.microsoft.com/office/drawing/2015/9/8/chartex" xmlns:cx2="http://schemas.microsoft.com/office/drawing/2015/10/21/chartex" xmlns:cx3="http://schemas.microsoft.com/office/drawing/2016/5/9/chartex" xmlns:cx4="http://schemas.microsoft.com/office/drawing/2016/5/10/chartex" xmlns:cx5="http://schemas.microsoft.com/office/drawing/2016/5/11/chartex" xmlns:cx6="http://schemas.microsoft.com/office/drawing/2016/5/12/chartex" xmlns:cx7="http://schemas.microsoft.com/office/drawing/2016/5/13/chartex" xmlns:cx8="http://schemas.microsoft.com/office/drawing/2016/5/14/chartex" xmlns:mc="http://schemas.openxmlformats.org/markup-compatibility/2006" xmlns:aink="http://schemas.microsoft.com/office/drawing/2016/ink" xmlns:o="urn:schemas-microsoft-com:office:office" xmlns:r="http://schemas.openxmlformats.org/officeDocument/2006/relationships" xmlns:m="http://schemas.openxmlformats.org/officeDocument/2006/math" xmlns:v="urn:schemas-microsoft-com:vml" xmlns:wp14="http://schemas.microsoft.com/office/word/2010/wordprocessingDrawing" xmlns:wp="http://schemas.openxmlformats.org/drawingml/2006/wordprocessingDrawing" xmlns:w10="urn:schemas-microsoft-com:office:word" xmlns:w="http://schemas.openxmlformats.org/wordprocessingml/2006/main" xmlns:w14="http://schemas.microsoft.com/office/word/2010/wordml" xmlns:w15="http://schemas.microsoft.com/office/word/2012/wordml" xmlns:w16se="http://schemas.microsoft.com/office/word/2015/wordml/symex" xmlns:wpg="http://schemas.microsoft.com/office/word/2010/wordprocessingGroup" xmlns:wpi="http://schemas.microsoft.com/office/word/2010/wordprocessingInk" xmlns:wne="http://schemas.microsoft.com/office/word/2006/wordml" xmlns:wps="http://schemas.microsoft.com/office/word/2010/wordprocessingShape" mc:Ignorable="w14 w15 w16se wp14">
+<w:ftr xmlns:wpc="http://schemas.microsoft.com/office/word/2010/wordprocessingCanvas" xmlns:cx="http://schemas.microsoft.com/office/drawing/2014/chartex" xmlns:cx1="http://schemas.microsoft.com/office/drawing/2015/9/8/chartex" xmlns:cx2="http://schemas.microsoft.com/office/drawing/2015/10/21/chartex" xmlns:cx3="http://schemas.microsoft.com/office/drawing/2016/5/9/chartex" xmlns:cx4="http://schemas.microsoft.com/office/drawing/2016/5/10/chartex" xmlns:cx5="http://schemas.microsoft.com/office/drawing/2016/5/11/chartex" xmlns:cx6="http://schemas.microsoft.com/office/drawing/2016/5/12/chartex" xmlns:cx7="http://schemas.microsoft.com/office/drawing/2016/5/13/chartex" xmlns:cx8="http://schemas.microsoft.com/office/drawing/2016/5/14/chartex" xmlns:mc="http://schemas.openxmlformats.org/markup-compatibility/2006" xmlns:aink="http://schemas.microsoft.com/office/drawing/2016/ink" xmlns:am3d="http://schemas.microsoft.com/office/drawing/2017/model3d" xmlns:o="urn:schemas-microsoft-com:office:office" xmlns:r="http://schemas.openxmlformats.org/officeDocument/2006/relationships" xmlns:m="http://schemas.openxmlformats.org/officeDocument/2006/math" xmlns:v="urn:schemas-microsoft-com:vml" xmlns:wp14="http://schemas.microsoft.com/office/word/2010/wordprocessingDrawing" xmlns:wp="http://schemas.openxmlformats.org/drawingml/2006/wordprocessingDrawing" xmlns:w10="urn:schemas-microsoft-com:office:word" xmlns:w="http://schemas.openxmlformats.org/wordprocessingml/2006/main" xmlns:w14="http://schemas.microsoft.com/office/word/2010/wordml" xmlns:w15="http://schemas.microsoft.com/office/word/2012/wordml" xmlns:w16cid="http://schemas.microsoft.com/office/word/2016/wordml/cid" xmlns:w16se="http://schemas.microsoft.com/office/word/2015/wordml/symex" xmlns:wpg="http://schemas.microsoft.com/office/word/2010/wordprocessingGroup" xmlns:wpi="http://schemas.microsoft.com/office/word/2010/wordprocessingInk" xmlns:wne="http://schemas.microsoft.com/office/word/2006/wordml" xmlns:wps="http://schemas.microsoft.com/office/word/2010/wordprocessingShape" mc:Ignorable="w14 w15 w16se w16cid wp14">
   <w:p>
     <w:pPr>
       <w:pStyle w:val="Footer-Centered"/>
@@ -2523,10 +1531,9 @@
 </file>
 
 <file path=word/footer2.xml><?xml version="1.0" encoding="utf-8"?>
-<w:ftr xmlns:wpc="http://schemas.microsoft.com/office/word/2010/wordprocessingCanvas" xmlns:cx="http://schemas.microsoft.com/office/drawing/2014/chartex" xmlns:cx1="http://schemas.microsoft.com/office/drawing/2015/9/8/chartex" xmlns:cx2="http://schemas.microsoft.com/office/drawing/2015/10/21/chartex" xmlns:cx3="http://schemas.microsoft.com/office/drawing/2016/5/9/chartex" xmlns:cx4="http://schemas.microsoft.com/office/drawing/2016/5/10/chartex" xmlns:cx5="http://schemas.microsoft.com/office/drawing/2016/5/11/chartex" xmlns:cx6="http://schemas.microsoft.com/office/drawing/2016/5/12/chartex" xmlns:cx7="http://schemas.microsoft.com/office/drawing/2016/5/13/chartex" xmlns:cx8="http://schemas.microsoft.com/office/drawing/2016/5/14/chartex" xmlns:mc="http://schemas.openxmlformats.org/markup-compatibility/2006" xmlns:aink="http://schemas.microsoft.com/office/drawing/2016/ink" xmlns:o="urn:schemas-microsoft-com:office:office" xmlns:r="http://schemas.openxmlformats.org/officeDocument/2006/relationships" xmlns:m="http://schemas.openxmlformats.org/officeDocument/2006/math" xmlns:v="urn:schemas-microsoft-com:vml" xmlns:wp14="http://schemas.microsoft.com/office/word/2010/wordprocessingDrawing" xmlns:wp="http://schemas.openxmlformats.org/drawingml/2006/wordprocessingDrawing" xmlns:w10="urn:schemas-microsoft-com:office:word" xmlns:w="http://schemas.openxmlformats.org/wordprocessingml/2006/main" xmlns:w14="http://schemas.microsoft.com/office/word/2010/wordml" xmlns:w15="http://schemas.microsoft.com/office/word/2012/wordml" xmlns:w16se="http://schemas.microsoft.com/office/word/2015/wordml/symex" xmlns:wpg="http://schemas.microsoft.com/office/word/2010/wordprocessingGroup" xmlns:wpi="http://schemas.microsoft.com/office/word/2010/wordprocessingInk" xmlns:wne="http://schemas.microsoft.com/office/word/2006/wordml" xmlns:wps="http://schemas.microsoft.com/office/word/2010/wordprocessingShape" mc:Ignorable="w14 w15 w16se wp14">
+<w:ftr xmlns:wpc="http://schemas.microsoft.com/office/word/2010/wordprocessingCanvas" xmlns:cx="http://schemas.microsoft.com/office/drawing/2014/chartex" xmlns:cx1="http://schemas.microsoft.com/office/drawing/2015/9/8/chartex" xmlns:cx2="http://schemas.microsoft.com/office/drawing/2015/10/21/chartex" xmlns:cx3="http://schemas.microsoft.com/office/drawing/2016/5/9/chartex" xmlns:cx4="http://schemas.microsoft.com/office/drawing/2016/5/10/chartex" xmlns:cx5="http://schemas.microsoft.com/office/drawing/2016/5/11/chartex" xmlns:cx6="http://schemas.microsoft.com/office/drawing/2016/5/12/chartex" xmlns:cx7="http://schemas.microsoft.com/office/drawing/2016/5/13/chartex" xmlns:cx8="http://schemas.microsoft.com/office/drawing/2016/5/14/chartex" xmlns:mc="http://schemas.openxmlformats.org/markup-compatibility/2006" xmlns:aink="http://schemas.microsoft.com/office/drawing/2016/ink" xmlns:am3d="http://schemas.microsoft.com/office/drawing/2017/model3d" xmlns:o="urn:schemas-microsoft-com:office:office" xmlns:r="http://schemas.openxmlformats.org/officeDocument/2006/relationships" xmlns:m="http://schemas.openxmlformats.org/officeDocument/2006/math" xmlns:v="urn:schemas-microsoft-com:vml" xmlns:wp14="http://schemas.microsoft.com/office/word/2010/wordprocessingDrawing" xmlns:wp="http://schemas.openxmlformats.org/drawingml/2006/wordprocessingDrawing" xmlns:w10="urn:schemas-microsoft-com:office:word" xmlns:w="http://schemas.openxmlformats.org/wordprocessingml/2006/main" xmlns:w14="http://schemas.microsoft.com/office/word/2010/wordml" xmlns:w15="http://schemas.microsoft.com/office/word/2012/wordml" xmlns:w16cid="http://schemas.microsoft.com/office/word/2016/wordml/cid" xmlns:w16se="http://schemas.microsoft.com/office/word/2015/wordml/symex" xmlns:wpg="http://schemas.microsoft.com/office/word/2010/wordprocessingGroup" xmlns:wpi="http://schemas.microsoft.com/office/word/2010/wordprocessingInk" xmlns:wne="http://schemas.microsoft.com/office/word/2006/wordml" xmlns:wps="http://schemas.microsoft.com/office/word/2010/wordprocessingShape" mc:Ignorable="w14 w15 w16se w16cid wp14">
   <w:p>
     <w:pPr>
-      <w:pStyle w:val="DefaultParagraphFont"/>
       <w:widowControl w:val="0"/>
       <w:overflowPunct w:val="0"/>
       <w:autoSpaceDE w:val="0"/>
@@ -2634,7 +1641,6 @@
   </w:p>
   <w:p>
     <w:pPr>
-      <w:pStyle w:val="DefaultParagraphFont"/>
       <w:widowControl w:val="0"/>
       <w:overflowPunct w:val="0"/>
       <w:autoSpaceDE w:val="0"/>
@@ -2751,7 +1757,6 @@
   </w:p>
   <w:p>
     <w:pPr>
-      <w:pStyle w:val="DefaultParagraphFont"/>
       <w:widowControl w:val="0"/>
       <w:autoSpaceDE w:val="0"/>
       <w:autoSpaceDN w:val="0"/>
@@ -2825,7 +1830,7 @@
 </file>
 
 <file path=word/footnotes.xml><?xml version="1.0" encoding="utf-8"?>
-<w:footnotes xmlns:wpc="http://schemas.microsoft.com/office/word/2010/wordprocessingCanvas" xmlns:cx="http://schemas.microsoft.com/office/drawing/2014/chartex" xmlns:cx1="http://schemas.microsoft.com/office/drawing/2015/9/8/chartex" xmlns:cx2="http://schemas.microsoft.com/office/drawing/2015/10/21/chartex" xmlns:cx3="http://schemas.microsoft.com/office/drawing/2016/5/9/chartex" xmlns:cx4="http://schemas.microsoft.com/office/drawing/2016/5/10/chartex" xmlns:cx5="http://schemas.microsoft.com/office/drawing/2016/5/11/chartex" xmlns:cx6="http://schemas.microsoft.com/office/drawing/2016/5/12/chartex" xmlns:cx7="http://schemas.microsoft.com/office/drawing/2016/5/13/chartex" xmlns:cx8="http://schemas.microsoft.com/office/drawing/2016/5/14/chartex" xmlns:mc="http://schemas.openxmlformats.org/markup-compatibility/2006" xmlns:aink="http://schemas.microsoft.com/office/drawing/2016/ink" xmlns:o="urn:schemas-microsoft-com:office:office" xmlns:r="http://schemas.openxmlformats.org/officeDocument/2006/relationships" xmlns:m="http://schemas.openxmlformats.org/officeDocument/2006/math" xmlns:v="urn:schemas-microsoft-com:vml" xmlns:wp14="http://schemas.microsoft.com/office/word/2010/wordprocessingDrawing" xmlns:wp="http://schemas.openxmlformats.org/drawingml/2006/wordprocessingDrawing" xmlns:w10="urn:schemas-microsoft-com:office:word" xmlns:w="http://schemas.openxmlformats.org/wordprocessingml/2006/main" xmlns:w14="http://schemas.microsoft.com/office/word/2010/wordml" xmlns:w15="http://schemas.microsoft.com/office/word/2012/wordml" xmlns:w16se="http://schemas.microsoft.com/office/word/2015/wordml/symex" xmlns:wpg="http://schemas.microsoft.com/office/word/2010/wordprocessingGroup" xmlns:wpi="http://schemas.microsoft.com/office/word/2010/wordprocessingInk" xmlns:wne="http://schemas.microsoft.com/office/word/2006/wordml" xmlns:wps="http://schemas.microsoft.com/office/word/2010/wordprocessingShape" mc:Ignorable="w14 w15 w16se wp14">
+<w:footnotes xmlns:wpc="http://schemas.microsoft.com/office/word/2010/wordprocessingCanvas" xmlns:cx="http://schemas.microsoft.com/office/drawing/2014/chartex" xmlns:cx1="http://schemas.microsoft.com/office/drawing/2015/9/8/chartex" xmlns:cx2="http://schemas.microsoft.com/office/drawing/2015/10/21/chartex" xmlns:cx3="http://schemas.microsoft.com/office/drawing/2016/5/9/chartex" xmlns:cx4="http://schemas.microsoft.com/office/drawing/2016/5/10/chartex" xmlns:cx5="http://schemas.microsoft.com/office/drawing/2016/5/11/chartex" xmlns:cx6="http://schemas.microsoft.com/office/drawing/2016/5/12/chartex" xmlns:cx7="http://schemas.microsoft.com/office/drawing/2016/5/13/chartex" xmlns:cx8="http://schemas.microsoft.com/office/drawing/2016/5/14/chartex" xmlns:mc="http://schemas.openxmlformats.org/markup-compatibility/2006" xmlns:aink="http://schemas.microsoft.com/office/drawing/2016/ink" xmlns:am3d="http://schemas.microsoft.com/office/drawing/2017/model3d" xmlns:o="urn:schemas-microsoft-com:office:office" xmlns:r="http://schemas.openxmlformats.org/officeDocument/2006/relationships" xmlns:m="http://schemas.openxmlformats.org/officeDocument/2006/math" xmlns:v="urn:schemas-microsoft-com:vml" xmlns:wp14="http://schemas.microsoft.com/office/word/2010/wordprocessingDrawing" xmlns:wp="http://schemas.openxmlformats.org/drawingml/2006/wordprocessingDrawing" xmlns:w10="urn:schemas-microsoft-com:office:word" xmlns:w="http://schemas.openxmlformats.org/wordprocessingml/2006/main" xmlns:w14="http://schemas.microsoft.com/office/word/2010/wordml" xmlns:w15="http://schemas.microsoft.com/office/word/2012/wordml" xmlns:w16cid="http://schemas.microsoft.com/office/word/2016/wordml/cid" xmlns:w16se="http://schemas.microsoft.com/office/word/2015/wordml/symex" xmlns:wpg="http://schemas.microsoft.com/office/word/2010/wordprocessingGroup" xmlns:wpi="http://schemas.microsoft.com/office/word/2010/wordprocessingInk" xmlns:wne="http://schemas.microsoft.com/office/word/2006/wordml" xmlns:wps="http://schemas.microsoft.com/office/word/2010/wordprocessingShape" mc:Ignorable="w14 w15 w16se w16cid wp14">
   <w:footnote w:type="separator" w:id="-1">
     <w:p>
       <w:pPr>
@@ -2850,7 +1855,7 @@
 </file>
 
 <file path=word/styles.xml><?xml version="1.0" encoding="utf-8"?>
-<w:styles xmlns:mc="http://schemas.openxmlformats.org/markup-compatibility/2006" xmlns:r="http://schemas.openxmlformats.org/officeDocument/2006/relationships" xmlns:w="http://schemas.openxmlformats.org/wordprocessingml/2006/main" xmlns:w14="http://schemas.microsoft.com/office/word/2010/wordml" xmlns:w15="http://schemas.microsoft.com/office/word/2012/wordml" xmlns:w16se="http://schemas.microsoft.com/office/word/2015/wordml/symex" mc:Ignorable="w14 w15 w16se">
+<w:styles xmlns:mc="http://schemas.openxmlformats.org/markup-compatibility/2006" xmlns:r="http://schemas.openxmlformats.org/officeDocument/2006/relationships" xmlns:w="http://schemas.openxmlformats.org/wordprocessingml/2006/main" xmlns:w14="http://schemas.microsoft.com/office/word/2010/wordml" xmlns:w15="http://schemas.microsoft.com/office/word/2012/wordml" xmlns:w16cid="http://schemas.microsoft.com/office/word/2016/wordml/cid" xmlns:w16se="http://schemas.microsoft.com/office/word/2015/wordml/symex" mc:Ignorable="w14 w15 w16se w16cid">
   <w:docDefaults>
     <w:rPrDefault>
       <w:rPr>
@@ -2866,7 +1871,7 @@
       </w:pPr>
     </w:pPrDefault>
   </w:docDefaults>
-  <w:latentStyles w:defLockedState="0" w:defUIPriority="99" w:defSemiHidden="0" w:defUnhideWhenUsed="0" w:defQFormat="0" w:count="374">
+  <w:latentStyles w:defLockedState="0" w:defUIPriority="99" w:defSemiHidden="0" w:defUnhideWhenUsed="0" w:defQFormat="0" w:count="375">
     <w:lsdException w:name="Normal" w:uiPriority="0" w:qFormat="1"/>
     <w:lsdException w:name="heading 1" w:uiPriority="9" w:qFormat="1"/>
     <w:lsdException w:name="heading 2" w:semiHidden="1" w:uiPriority="9" w:unhideWhenUsed="1" w:qFormat="1"/>
@@ -3016,11 +2021,10 @@
     <w:lsdException w:name="Table Professional" w:semiHidden="1" w:unhideWhenUsed="1"/>
     <w:lsdException w:name="Table Subtle 1" w:semiHidden="1" w:unhideWhenUsed="1"/>
     <w:lsdException w:name="Table Subtle 2" w:semiHidden="1" w:unhideWhenUsed="1"/>
+    <w:lsdException w:name="Table Web 1" w:semiHidden="1" w:unhideWhenUsed="1"/>
     <w:lsdException w:name="Table Web 2" w:semiHidden="1" w:unhideWhenUsed="1"/>
-    <w:lsdException w:name="Table Web 3" w:semiHidden="1" w:unhideWhenUsed="1"/>
     <w:lsdException w:name="Balloon Text" w:semiHidden="1" w:unhideWhenUsed="1"/>
     <w:lsdException w:name="Table Grid" w:uiPriority="39"/>
-    <w:lsdException w:name="Table Theme" w:semiHidden="1" w:unhideWhenUsed="1"/>
     <w:lsdException w:name="Placeholder Text" w:semiHidden="1"/>
     <w:lsdException w:name="No Spacing" w:uiPriority="36" w:qFormat="1"/>
     <w:lsdException w:name="Light Shading" w:uiPriority="60"/>
@@ -3239,6 +2243,7 @@
     <w:lsdException w:name="Mention" w:semiHidden="1" w:unhideWhenUsed="1"/>
     <w:lsdException w:name="Smart Hyperlink" w:semiHidden="1" w:unhideWhenUsed="1"/>
     <w:lsdException w:name="Hashtag" w:semiHidden="1" w:unhideWhenUsed="1"/>
+    <w:lsdException w:name="Unresolved Mention" w:semiHidden="1" w:unhideWhenUsed="1"/>
   </w:latentStyles>
   <w:style w:type="paragraph" w:default="1" w:styleId="Normal">
     <w:name w:val="Normal"/>
@@ -3247,6 +2252,7 @@
   <w:style w:type="character" w:default="1" w:styleId="DefaultParagraphFont">
     <w:name w:val="Default Paragraph Font"/>
     <w:uiPriority w:val="1"/>
+    <w:semiHidden/>
     <w:unhideWhenUsed/>
   </w:style>
   <w:style w:type="table" w:default="1" w:styleId="TableNormal">
@@ -3591,7 +2597,7 @@
 </file>
 
 <file path=word/glossary/document.xml><?xml version="1.0" encoding="utf-8"?>
-<w:glossaryDocument xmlns:wpc="http://schemas.microsoft.com/office/word/2010/wordprocessingCanvas" xmlns:cx="http://schemas.microsoft.com/office/drawing/2014/chartex" xmlns:cx1="http://schemas.microsoft.com/office/drawing/2015/9/8/chartex" xmlns:cx2="http://schemas.microsoft.com/office/drawing/2015/10/21/chartex" xmlns:cx3="http://schemas.microsoft.com/office/drawing/2016/5/9/chartex" xmlns:cx4="http://schemas.microsoft.com/office/drawing/2016/5/10/chartex" xmlns:cx5="http://schemas.microsoft.com/office/drawing/2016/5/11/chartex" xmlns:cx6="http://schemas.microsoft.com/office/drawing/2016/5/12/chartex" xmlns:cx7="http://schemas.microsoft.com/office/drawing/2016/5/13/chartex" xmlns:cx8="http://schemas.microsoft.com/office/drawing/2016/5/14/chartex" xmlns:mc="http://schemas.openxmlformats.org/markup-compatibility/2006" xmlns:aink="http://schemas.microsoft.com/office/drawing/2016/ink" xmlns:o="urn:schemas-microsoft-com:office:office" xmlns:r="http://schemas.openxmlformats.org/officeDocument/2006/relationships" xmlns:m="http://schemas.openxmlformats.org/officeDocument/2006/math" xmlns:v="urn:schemas-microsoft-com:vml" xmlns:wp14="http://schemas.microsoft.com/office/word/2010/wordprocessingDrawing" xmlns:wp="http://schemas.openxmlformats.org/drawingml/2006/wordprocessingDrawing" xmlns:w10="urn:schemas-microsoft-com:office:word" xmlns:w="http://schemas.openxmlformats.org/wordprocessingml/2006/main" xmlns:w14="http://schemas.microsoft.com/office/word/2010/wordml" xmlns:w15="http://schemas.microsoft.com/office/word/2012/wordml" xmlns:w16se="http://schemas.microsoft.com/office/word/2015/wordml/symex" xmlns:wpg="http://schemas.microsoft.com/office/word/2010/wordprocessingGroup" xmlns:wpi="http://schemas.microsoft.com/office/word/2010/wordprocessingInk" xmlns:wne="http://schemas.microsoft.com/office/word/2006/wordml" xmlns:wps="http://schemas.microsoft.com/office/word/2010/wordprocessingShape" mc:Ignorable="w14 w15 w16se wp14">
+<w:glossaryDocument xmlns:wpc="http://schemas.microsoft.com/office/word/2010/wordprocessingCanvas" xmlns:cx="http://schemas.microsoft.com/office/drawing/2014/chartex" xmlns:cx1="http://schemas.microsoft.com/office/drawing/2015/9/8/chartex" xmlns:cx2="http://schemas.microsoft.com/office/drawing/2015/10/21/chartex" xmlns:cx3="http://schemas.microsoft.com/office/drawing/2016/5/9/chartex" xmlns:cx4="http://schemas.microsoft.com/office/drawing/2016/5/10/chartex" xmlns:cx5="http://schemas.microsoft.com/office/drawing/2016/5/11/chartex" xmlns:cx6="http://schemas.microsoft.com/office/drawing/2016/5/12/chartex" xmlns:cx7="http://schemas.microsoft.com/office/drawing/2016/5/13/chartex" xmlns:cx8="http://schemas.microsoft.com/office/drawing/2016/5/14/chartex" xmlns:mc="http://schemas.openxmlformats.org/markup-compatibility/2006" xmlns:aink="http://schemas.microsoft.com/office/drawing/2016/ink" xmlns:am3d="http://schemas.microsoft.com/office/drawing/2017/model3d" xmlns:o="urn:schemas-microsoft-com:office:office" xmlns:r="http://schemas.openxmlformats.org/officeDocument/2006/relationships" xmlns:m="http://schemas.openxmlformats.org/officeDocument/2006/math" xmlns:v="urn:schemas-microsoft-com:vml" xmlns:wp14="http://schemas.microsoft.com/office/word/2010/wordprocessingDrawing" xmlns:wp="http://schemas.openxmlformats.org/drawingml/2006/wordprocessingDrawing" xmlns:w10="urn:schemas-microsoft-com:office:word" xmlns:w="http://schemas.openxmlformats.org/wordprocessingml/2006/main" xmlns:w14="http://schemas.microsoft.com/office/word/2010/wordml" xmlns:w15="http://schemas.microsoft.com/office/word/2012/wordml" xmlns:w16cid="http://schemas.microsoft.com/office/word/2016/wordml/cid" xmlns:w16se="http://schemas.microsoft.com/office/word/2015/wordml/symex" xmlns:wpg="http://schemas.microsoft.com/office/word/2010/wordprocessingGroup" xmlns:wpi="http://schemas.microsoft.com/office/word/2010/wordprocessingInk" xmlns:wne="http://schemas.microsoft.com/office/word/2006/wordml" xmlns:wps="http://schemas.microsoft.com/office/word/2010/wordprocessingShape" mc:Ignorable="w14 w15 w16se w16cid wp14">
   <w:docParts>
     <w:docPart>
       <w:docPartPr>
@@ -3624,7 +2630,7 @@
 </file>
 
 <file path=word/glossary/fontTable.xml><?xml version="1.0" encoding="utf-8"?>
-<w:fonts xmlns:mc="http://schemas.openxmlformats.org/markup-compatibility/2006" xmlns:r="http://schemas.openxmlformats.org/officeDocument/2006/relationships" xmlns:w="http://schemas.openxmlformats.org/wordprocessingml/2006/main" xmlns:w14="http://schemas.microsoft.com/office/word/2010/wordml" xmlns:w15="http://schemas.microsoft.com/office/word/2012/wordml" xmlns:w16se="http://schemas.microsoft.com/office/word/2015/wordml/symex" mc:Ignorable="w14 w15 w16se">
+<w:fonts xmlns:mc="http://schemas.openxmlformats.org/markup-compatibility/2006" xmlns:r="http://schemas.openxmlformats.org/officeDocument/2006/relationships" xmlns:w="http://schemas.openxmlformats.org/wordprocessingml/2006/main" xmlns:w14="http://schemas.microsoft.com/office/word/2010/wordml" xmlns:w15="http://schemas.microsoft.com/office/word/2012/wordml" xmlns:w16cid="http://schemas.microsoft.com/office/word/2016/wordml/cid" xmlns:w16se="http://schemas.microsoft.com/office/word/2015/wordml/symex" mc:Ignorable="w14 w15 w16se w16cid">
   <w:font w:name="Garamond">
     <w:panose1 w:val="02020404030301010803"/>
     <w:charset w:val="00"/>
@@ -3637,7 +2643,7 @@
     <w:charset w:val="00"/>
     <w:family w:val="roman"/>
     <w:pitch w:val="variable"/>
-    <w:sig w:usb0="E0002AFF" w:usb1="C0007843" w:usb2="00000009" w:usb3="00000000" w:csb0="000001FF" w:csb1="00000000"/>
+    <w:sig w:usb0="E0002AFF" w:usb1="C0007841" w:usb2="00000009" w:usb3="00000000" w:csb0="000001FF" w:csb1="00000000"/>
   </w:font>
   <w:font w:name="Century Gothic">
     <w:panose1 w:val="020B0502020202020204"/>
@@ -3651,7 +2657,7 @@
     <w:charset w:val="00"/>
     <w:family w:val="swiss"/>
     <w:pitch w:val="variable"/>
-    <w:sig w:usb0="E0002AFF" w:usb1="4000ACFF" w:usb2="00000001" w:usb3="00000000" w:csb0="000001FF" w:csb1="00000000"/>
+    <w:sig w:usb0="E1002AFF" w:usb1="4000ACFF" w:usb2="00000009" w:usb3="00000000" w:csb0="000001FF" w:csb1="00000000"/>
   </w:font>
   <w:font w:name="Calibri Light">
     <w:panose1 w:val="020F0302020204030204"/>
@@ -3664,7 +2670,7 @@
 </file>
 
 <file path=word/glossary/settings.xml><?xml version="1.0" encoding="utf-8"?>
-<w:settings xmlns:mc="http://schemas.openxmlformats.org/markup-compatibility/2006" xmlns:o="urn:schemas-microsoft-com:office:office" xmlns:r="http://schemas.openxmlformats.org/officeDocument/2006/relationships" xmlns:m="http://schemas.openxmlformats.org/officeDocument/2006/math" xmlns:v="urn:schemas-microsoft-com:vml" xmlns:w10="urn:schemas-microsoft-com:office:word" xmlns:w="http://schemas.openxmlformats.org/wordprocessingml/2006/main" xmlns:w14="http://schemas.microsoft.com/office/word/2010/wordml" xmlns:w15="http://schemas.microsoft.com/office/word/2012/wordml" xmlns:w16se="http://schemas.microsoft.com/office/word/2015/wordml/symex" xmlns:sl="http://schemas.openxmlformats.org/schemaLibrary/2006/main" mc:Ignorable="w14 w15 w16se">
+<w:settings xmlns:mc="http://schemas.openxmlformats.org/markup-compatibility/2006" xmlns:o="urn:schemas-microsoft-com:office:office" xmlns:r="http://schemas.openxmlformats.org/officeDocument/2006/relationships" xmlns:m="http://schemas.openxmlformats.org/officeDocument/2006/math" xmlns:v="urn:schemas-microsoft-com:vml" xmlns:w10="urn:schemas-microsoft-com:office:word" xmlns:w="http://schemas.openxmlformats.org/wordprocessingml/2006/main" xmlns:w14="http://schemas.microsoft.com/office/word/2010/wordml" xmlns:w15="http://schemas.microsoft.com/office/word/2012/wordml" xmlns:w16cid="http://schemas.microsoft.com/office/word/2016/wordml/cid" xmlns:w16se="http://schemas.microsoft.com/office/word/2015/wordml/symex" xmlns:sl="http://schemas.openxmlformats.org/schemaLibrary/2006/main" mc:Ignorable="w14 w15 w16se w16cid">
   <w:view w:val="normal"/>
   <w:defaultTabStop w:val="720"/>
   <w:characterSpacingControl w:val="doNotCompress"/>
@@ -3679,6 +2685,8 @@
   <w:rsids>
     <w:rsidRoot w:val="00CD6167"/>
     <w:rsid w:val="000611A5"/>
+    <w:rsid w:val="00194B92"/>
+    <w:rsid w:val="00844596"/>
     <w:rsid w:val="00CD6167"/>
   </w:rsids>
   <m:mathPr>
@@ -3703,7 +2711,7 @@
 </file>
 
 <file path=word/glossary/styles.xml><?xml version="1.0" encoding="utf-8"?>
-<w:styles xmlns:mc="http://schemas.openxmlformats.org/markup-compatibility/2006" xmlns:r="http://schemas.openxmlformats.org/officeDocument/2006/relationships" xmlns:w="http://schemas.openxmlformats.org/wordprocessingml/2006/main" xmlns:w14="http://schemas.microsoft.com/office/word/2010/wordml" xmlns:w15="http://schemas.microsoft.com/office/word/2012/wordml" xmlns:w16se="http://schemas.microsoft.com/office/word/2015/wordml/symex" mc:Ignorable="w14 w15 w16se">
+<w:styles xmlns:mc="http://schemas.openxmlformats.org/markup-compatibility/2006" xmlns:r="http://schemas.openxmlformats.org/officeDocument/2006/relationships" xmlns:w="http://schemas.openxmlformats.org/wordprocessingml/2006/main" xmlns:w14="http://schemas.microsoft.com/office/word/2010/wordml" xmlns:w15="http://schemas.microsoft.com/office/word/2012/wordml" xmlns:w16cid="http://schemas.microsoft.com/office/word/2016/wordml/cid" xmlns:w16se="http://schemas.microsoft.com/office/word/2015/wordml/symex" mc:Ignorable="w14 w15 w16se w16cid">
   <w:docDefaults>
     <w:rPrDefault>
       <w:rPr>
@@ -3719,7 +2727,7 @@
       </w:pPr>
     </w:pPrDefault>
   </w:docDefaults>
-  <w:latentStyles w:defLockedState="0" w:defUIPriority="99" w:defSemiHidden="0" w:defUnhideWhenUsed="0" w:defQFormat="0" w:count="374">
+  <w:latentStyles w:defLockedState="0" w:defUIPriority="99" w:defSemiHidden="0" w:defUnhideWhenUsed="0" w:defQFormat="0" w:count="375">
     <w:lsdException w:name="Normal" w:uiPriority="0" w:qFormat="1"/>
     <w:lsdException w:name="heading 1" w:uiPriority="9" w:qFormat="1"/>
     <w:lsdException w:name="heading 2" w:semiHidden="1" w:uiPriority="9" w:unhideWhenUsed="1" w:qFormat="1"/>
@@ -3825,7 +2833,6 @@
     <w:lsdException w:name="HTML Sample" w:semiHidden="1" w:unhideWhenUsed="1"/>
     <w:lsdException w:name="HTML Typewriter" w:semiHidden="1" w:unhideWhenUsed="1"/>
     <w:lsdException w:name="HTML Variable" w:semiHidden="1" w:unhideWhenUsed="1"/>
-    <w:lsdException w:name="Normal Table" w:semiHidden="1" w:unhideWhenUsed="1"/>
     <w:lsdException w:name="annotation subject" w:semiHidden="1" w:unhideWhenUsed="1"/>
     <w:lsdException w:name="No List" w:semiHidden="1" w:unhideWhenUsed="1"/>
     <w:lsdException w:name="Outline List 1" w:semiHidden="1" w:unhideWhenUsed="1"/>
@@ -3872,10 +2879,8 @@
     <w:lsdException w:name="Table Subtle 2" w:semiHidden="1" w:unhideWhenUsed="1"/>
     <w:lsdException w:name="Table Web 1" w:semiHidden="1" w:unhideWhenUsed="1"/>
     <w:lsdException w:name="Table Web 2" w:semiHidden="1" w:unhideWhenUsed="1"/>
-    <w:lsdException w:name="Table Web 3" w:semiHidden="1" w:unhideWhenUsed="1"/>
     <w:lsdException w:name="Balloon Text" w:semiHidden="1" w:unhideWhenUsed="1"/>
     <w:lsdException w:name="Table Grid" w:uiPriority="39"/>
-    <w:lsdException w:name="Table Theme" w:semiHidden="1" w:unhideWhenUsed="1"/>
     <w:lsdException w:name="Placeholder Text" w:semiHidden="1"/>
     <w:lsdException w:name="No Spacing" w:uiPriority="1" w:qFormat="1"/>
     <w:lsdException w:name="Light Shading" w:uiPriority="60"/>
@@ -4094,6 +3099,7 @@
     <w:lsdException w:name="Mention" w:semiHidden="1" w:unhideWhenUsed="1"/>
     <w:lsdException w:name="Smart Hyperlink" w:semiHidden="1" w:unhideWhenUsed="1"/>
     <w:lsdException w:name="Hashtag" w:semiHidden="1" w:unhideWhenUsed="1"/>
+    <w:lsdException w:name="Unresolved Mention" w:semiHidden="1" w:unhideWhenUsed="1"/>
   </w:latentStyles>
   <w:style w:type="paragraph" w:default="1" w:styleId="Normal">
     <w:name w:val="Normal"/>
@@ -4229,7 +3235,7 @@
 </file>
 
 <file path=word/glossary/webSettings.xml><?xml version="1.0" encoding="utf-8"?>
-<w:webSettings xmlns:mc="http://schemas.openxmlformats.org/markup-compatibility/2006" xmlns:r="http://schemas.openxmlformats.org/officeDocument/2006/relationships" xmlns:w="http://schemas.openxmlformats.org/wordprocessingml/2006/main" xmlns:w14="http://schemas.microsoft.com/office/word/2010/wordml" xmlns:w15="http://schemas.microsoft.com/office/word/2012/wordml" xmlns:w16se="http://schemas.microsoft.com/office/word/2015/wordml/symex" mc:Ignorable="w14 w15 w16se">
+<w:webSettings xmlns:mc="http://schemas.openxmlformats.org/markup-compatibility/2006" xmlns:r="http://schemas.openxmlformats.org/officeDocument/2006/relationships" xmlns:w="http://schemas.openxmlformats.org/wordprocessingml/2006/main" xmlns:w14="http://schemas.microsoft.com/office/word/2010/wordml" xmlns:w15="http://schemas.microsoft.com/office/word/2012/wordml" xmlns:w16cid="http://schemas.microsoft.com/office/word/2016/wordml/cid" xmlns:w16se="http://schemas.microsoft.com/office/word/2015/wordml/symex" mc:Ignorable="w14 w15 w16se w16cid">
   <w:optimizeForBrowser/>
   <w:allowPNG/>
 </w:webSettings>
@@ -4458,7 +3464,7 @@
 </file>
 
 <file path=customXml/itemProps2.xml><?xml version="1.0" encoding="utf-8"?>
-<ds:datastoreItem xmlns:ds="http://schemas.openxmlformats.org/officeDocument/2006/customXml" ds:itemID="{79AEC921-4FB7-4DDA-B09A-0F4A11D3B23D}">
+<ds:datastoreItem xmlns:ds="http://schemas.openxmlformats.org/officeDocument/2006/customXml" ds:itemID="{DB97DE48-86CC-4AD9-B919-A4A3E00C1EA6}">
   <ds:schemaRefs>
     <ds:schemaRef ds:uri="http://schemas.openxmlformats.org/officeDocument/2006/bibliography"/>
   </ds:schemaRefs>

--- a/KLJ-ICODroid.docx
+++ b/KLJ-ICODroid.docx
@@ -193,7 +193,7 @@
                               <w:pStyle w:val="Title"/>
                             </w:pPr>
                             <w:r>
-                              <w:t xml:space="preserve"> Pro Forma </w:t>
+                              <w:t xml:space="preserve"> </w:t>
                             </w:r>
                             <w:r>
                               <w:t xml:space="preserve">Invoice </w:t>
@@ -202,7 +202,7 @@
                               <w:rPr>
                                 <w:rStyle w:val="Strong"/>
                               </w:rPr>
-                              <w:t>2017Q2001</w:t>
+                              <w:t>2018Q2012</w:t>
                             </w:r>
                           </w:p>
                         </w:txbxContent>
@@ -231,7 +231,7 @@
                 <v:stroke joinstyle="miter"/>
                 <v:path gradientshapeok="t" o:connecttype="rect"/>
               </v:shapetype>
-              <v:shape id="Text Box 2" o:spid="_x0000_s1026" type="#_x0000_t202" alt="Document title" style="position:absolute;left:0;text-align:left;margin-left:28pt;margin-top:0;width:79.2pt;height:451.45pt;z-index:-251657216;visibility:visible;mso-wrap-style:square;mso-width-percent:150;mso-height-percent:750;mso-wrap-distance-left:9pt;mso-wrap-distance-top:0;mso-wrap-distance-right:9pt;mso-wrap-distance-bottom:0;mso-position-horizontal:right;mso-position-horizontal-relative:left-margin-area;mso-position-vertical:top;mso-position-vertical-relative:margin;mso-width-percent:150;mso-height-percent:750;mso-width-relative:margin;mso-height-relative:margin;v-text-anchor:bottom" o:gfxdata="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" filled="f" stroked="f" strokeweight=".5pt">
+              <v:shape id="Text Box 2" o:spid="_x0000_s1026" type="#_x0000_t202" alt="Document title" style="position:absolute;left:0;text-align:left;margin-left:28pt;margin-top:0;width:79.2pt;height:451.45pt;z-index:-251657216;visibility:visible;mso-wrap-style:square;mso-width-percent:150;mso-height-percent:750;mso-wrap-distance-left:9pt;mso-wrap-distance-top:0;mso-wrap-distance-right:9pt;mso-wrap-distance-bottom:0;mso-position-horizontal:right;mso-position-horizontal-relative:left-margin-area;mso-position-vertical:top;mso-position-vertical-relative:margin;mso-width-percent:150;mso-height-percent:750;mso-width-relative:margin;mso-height-relative:margin;v-text-anchor:bottom" o:gfxdata="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" filled="f" stroked="f" strokeweight=".5pt">
                 <v:textbox style="layout-flow:vertical;mso-layout-flow-alt:bottom-to-top;mso-fit-shape-to-text:t" inset="0,14.4pt,18pt">
                   <w:txbxContent>
                     <w:p>
@@ -239,7 +239,7 @@
                         <w:pStyle w:val="Title"/>
                       </w:pPr>
                       <w:r>
-                        <w:t xml:space="preserve"> Pro Forma </w:t>
+                        <w:t xml:space="preserve"> </w:t>
                       </w:r>
                       <w:r>
                         <w:t xml:space="preserve">Invoice </w:t>
@@ -248,7 +248,7 @@
                         <w:rPr>
                           <w:rStyle w:val="Strong"/>
                         </w:rPr>
-                        <w:t>2017Q2001</w:t>
+                        <w:t>2018Q2012</w:t>
                       </w:r>
                     </w:p>
                   </w:txbxContent>
@@ -339,7 +339,7 @@
             <w:placeholder>
               <w:docPart w:val="CBD88B1A80BB4826BD2F6F929357BD95"/>
             </w:placeholder>
-            <w:date w:fullDate="2017-07-29T00:00:00Z">
+            <w:date w:fullDate="2017-08-30T00:00:00Z">
               <w:dateFormat w:val="MMMM d, yyyy"/>
               <w:lid w:val="en-US"/>
               <w:storeMappedDataAs w:val="dateTime"/>
@@ -360,7 +360,7 @@
                   <w:pStyle w:val="NoSpacing"/>
                 </w:pPr>
                 <w:r>
-                  <w:t>July 29, 2017</w:t>
+                  <w:t>August 30, 2017</w:t>
                 </w:r>
               </w:p>
             </w:tc>
@@ -531,21 +531,6 @@
       <w:pPr>
         <w:pStyle w:val="InvoiceText"/>
       </w:pPr>
-      <w:r>
-        <w:t>Payment Schedule</w:t>
-      </w:r>
-      <w:r>
-        <w:t>:</w:t>
-      </w:r>
-      <w:r>
-        <w:tab/>
-      </w:r>
-      <w:r>
-        <w:t>30%</w:t>
-      </w:r>
-      <w:r>
-        <w:t xml:space="preserve"> | 30% | 40%</w:t>
-      </w:r>
     </w:p>
     <w:tbl>
       <w:tblPr>
@@ -648,7 +633,7 @@
               <w:rPr>
                 <w:color w:val="2F5496" w:themeColor="accent1" w:themeShade="BF"/>
               </w:rPr>
-              <w:t>Backend System</w:t>
+              <w:t>Laravel Nova</w:t>
             </w:r>
           </w:p>
         </w:tc>
@@ -671,13 +656,13 @@
               <w:rPr>
                 <w:color w:val="2F5496" w:themeColor="accent1" w:themeShade="BF"/>
               </w:rPr>
-              <w:t>1,50</w:t>
-            </w:r>
-            <w:r>
-              <w:rPr>
-                <w:color w:val="2F5496" w:themeColor="accent1" w:themeShade="BF"/>
-              </w:rPr>
-              <w:t>,000</w:t>
+              <w:t>7,4</w:t>
+            </w:r>
+            <w:r>
+              <w:rPr>
+                <w:color w:val="2F5496" w:themeColor="accent1" w:themeShade="BF"/>
+              </w:rPr>
+              <w:t>00</w:t>
             </w:r>
           </w:p>
         </w:tc>
@@ -724,7 +709,7 @@
               <w:rPr>
                 <w:color w:val="2F5496" w:themeColor="accent1" w:themeShade="BF"/>
               </w:rPr>
-              <w:t>Admin System</w:t>
+              <w:t>icorpl.com</w:t>
             </w:r>
           </w:p>
         </w:tc>
@@ -746,13 +731,13 @@
               <w:rPr>
                 <w:color w:val="2F5496" w:themeColor="accent1" w:themeShade="BF"/>
               </w:rPr>
-              <w:t>25</w:t>
-            </w:r>
-            <w:r>
-              <w:rPr>
-                <w:color w:val="2F5496" w:themeColor="accent1" w:themeShade="BF"/>
-              </w:rPr>
-              <w:t>,000</w:t>
+              <w:t>65</w:t>
+            </w:r>
+            <w:r>
+              <w:rPr>
+                <w:color w:val="2F5496" w:themeColor="accent1" w:themeShade="BF"/>
+              </w:rPr>
+              <w:t>0</w:t>
             </w:r>
           </w:p>
         </w:tc>
@@ -789,11 +774,25 @@
                 <w:color w:val="2F5496" w:themeColor="accent1" w:themeShade="BF"/>
               </w:rPr>
             </w:pPr>
-            <w:r>
-              <w:rPr>
-                <w:color w:val="2F5496" w:themeColor="accent1" w:themeShade="BF"/>
-              </w:rPr>
-              <w:t>Frontend System</w:t>
+            <w:proofErr w:type="spellStart"/>
+            <w:r>
+              <w:rPr>
+                <w:color w:val="2F5496" w:themeColor="accent1" w:themeShade="BF"/>
+              </w:rPr>
+              <w:t>Restpack</w:t>
+            </w:r>
+            <w:proofErr w:type="spellEnd"/>
+            <w:r>
+              <w:rPr>
+                <w:color w:val="2F5496" w:themeColor="accent1" w:themeShade="BF"/>
+              </w:rPr>
+              <w:t xml:space="preserve"> HTML-to-PDF </w:t>
+            </w:r>
+            <w:r>
+              <w:rPr>
+                <w:color w:val="2F5496" w:themeColor="accent1" w:themeShade="BF"/>
+              </w:rPr>
+              <w:t>August 2018</w:t>
             </w:r>
           </w:p>
         </w:tc>
@@ -812,13 +811,19 @@
               <w:rPr>
                 <w:color w:val="2F5496" w:themeColor="accent1" w:themeShade="BF"/>
               </w:rPr>
-              <w:t>2,00</w:t>
-            </w:r>
-            <w:r>
-              <w:rPr>
-                <w:color w:val="2F5496" w:themeColor="accent1" w:themeShade="BF"/>
-              </w:rPr>
-              <w:t>,000</w:t>
+              <w:t>2,</w:t>
+            </w:r>
+            <w:r>
+              <w:rPr>
+                <w:color w:val="2F5496" w:themeColor="accent1" w:themeShade="BF"/>
+              </w:rPr>
+              <w:t>85</w:t>
+            </w:r>
+            <w:r>
+              <w:rPr>
+                <w:color w:val="2F5496" w:themeColor="accent1" w:themeShade="BF"/>
+              </w:rPr>
+              <w:t>0</w:t>
             </w:r>
           </w:p>
         </w:tc>
@@ -855,11 +860,31 @@
                 <w:color w:val="2F5496" w:themeColor="accent1" w:themeShade="BF"/>
               </w:rPr>
             </w:pPr>
-            <w:r>
-              <w:rPr>
-                <w:color w:val="2F5496" w:themeColor="accent1" w:themeShade="BF"/>
-              </w:rPr>
-              <w:t>Mobile Application</w:t>
+            <w:proofErr w:type="spellStart"/>
+            <w:r>
+              <w:rPr>
+                <w:color w:val="2F5496" w:themeColor="accent1" w:themeShade="BF"/>
+              </w:rPr>
+              <w:t>Restpack</w:t>
+            </w:r>
+            <w:proofErr w:type="spellEnd"/>
+            <w:r>
+              <w:rPr>
+                <w:color w:val="2F5496" w:themeColor="accent1" w:themeShade="BF"/>
+              </w:rPr>
+              <w:t xml:space="preserve"> HTML-to-PDF </w:t>
+            </w:r>
+            <w:r>
+              <w:rPr>
+                <w:color w:val="2F5496" w:themeColor="accent1" w:themeShade="BF"/>
+              </w:rPr>
+              <w:t>September</w:t>
+            </w:r>
+            <w:r>
+              <w:rPr>
+                <w:color w:val="2F5496" w:themeColor="accent1" w:themeShade="BF"/>
+              </w:rPr>
+              <w:t xml:space="preserve"> 2018</w:t>
             </w:r>
           </w:p>
         </w:tc>
@@ -878,13 +903,13 @@
               <w:rPr>
                 <w:color w:val="2F5496" w:themeColor="accent1" w:themeShade="BF"/>
               </w:rPr>
-              <w:t>55</w:t>
-            </w:r>
-            <w:r>
-              <w:rPr>
-                <w:color w:val="2F5496" w:themeColor="accent1" w:themeShade="BF"/>
-              </w:rPr>
-              <w:t>,000</w:t>
+              <w:t>2,85</w:t>
+            </w:r>
+            <w:r>
+              <w:rPr>
+                <w:color w:val="2F5496" w:themeColor="accent1" w:themeShade="BF"/>
+              </w:rPr>
+              <w:t>0</w:t>
             </w:r>
           </w:p>
         </w:tc>
@@ -925,7 +950,7 @@
               <w:rPr>
                 <w:color w:val="2F5496" w:themeColor="accent1" w:themeShade="BF"/>
               </w:rPr>
-              <w:t>API System</w:t>
+              <w:t>Apple Developer Account</w:t>
             </w:r>
           </w:p>
         </w:tc>
@@ -944,13 +969,13 @@
               <w:rPr>
                 <w:color w:val="2F5496" w:themeColor="accent1" w:themeShade="BF"/>
               </w:rPr>
-              <w:t>30</w:t>
-            </w:r>
-            <w:r>
-              <w:rPr>
-                <w:color w:val="2F5496" w:themeColor="accent1" w:themeShade="BF"/>
-              </w:rPr>
-              <w:t>,000</w:t>
+              <w:t>7,4</w:t>
+            </w:r>
+            <w:r>
+              <w:rPr>
+                <w:color w:val="2F5496" w:themeColor="accent1" w:themeShade="BF"/>
+              </w:rPr>
+              <w:t>00</w:t>
             </w:r>
           </w:p>
         </w:tc>
@@ -991,7 +1016,7 @@
               <w:rPr>
                 <w:color w:val="2F5496" w:themeColor="accent1" w:themeShade="BF"/>
               </w:rPr>
-              <w:t>Offline Access System</w:t>
+              <w:t>klj.im</w:t>
             </w:r>
           </w:p>
         </w:tc>
@@ -1010,7 +1035,7 @@
               <w:rPr>
                 <w:color w:val="2F5496" w:themeColor="accent1" w:themeShade="BF"/>
               </w:rPr>
-              <w:t>1,00,000</w:t>
+              <w:t>650</w:t>
             </w:r>
           </w:p>
         </w:tc>
@@ -1030,12 +1055,6 @@
               </w:rPr>
             </w:pPr>
             <w:bookmarkStart w:id="0" w:name="_Hlk489097722"/>
-            <w:r>
-              <w:rPr>
-                <w:color w:val="2F5496" w:themeColor="accent1" w:themeShade="BF"/>
-              </w:rPr>
-              <w:t>7</w:t>
-            </w:r>
           </w:p>
         </w:tc>
         <w:tc>
@@ -1048,12 +1067,6 @@
                 <w:color w:val="2F5496" w:themeColor="accent1" w:themeShade="BF"/>
               </w:rPr>
             </w:pPr>
-            <w:r>
-              <w:rPr>
-                <w:color w:val="2F5496" w:themeColor="accent1" w:themeShade="BF"/>
-              </w:rPr>
-              <w:t>Data Migration</w:t>
-            </w:r>
           </w:p>
         </w:tc>
         <w:tc>
@@ -1067,34 +1080,6 @@
                 <w:color w:val="2F5496" w:themeColor="accent1" w:themeShade="BF"/>
               </w:rPr>
             </w:pPr>
-            <w:bookmarkStart w:id="1" w:name="OLE_LINK1"/>
-            <w:bookmarkStart w:id="2" w:name="OLE_LINK2"/>
-            <w:r>
-              <w:rPr>
-                <w:color w:val="2F5496" w:themeColor="accent1" w:themeShade="BF"/>
-              </w:rPr>
-              <w:t>1</w:t>
-            </w:r>
-            <w:r>
-              <w:rPr>
-                <w:color w:val="2F5496" w:themeColor="accent1" w:themeShade="BF"/>
-              </w:rPr>
-              <w:t>,</w:t>
-            </w:r>
-            <w:r>
-              <w:rPr>
-                <w:color w:val="2F5496" w:themeColor="accent1" w:themeShade="BF"/>
-              </w:rPr>
-              <w:t>25</w:t>
-            </w:r>
-            <w:r>
-              <w:rPr>
-                <w:color w:val="2F5496" w:themeColor="accent1" w:themeShade="BF"/>
-              </w:rPr>
-              <w:t>,000</w:t>
-            </w:r>
-            <w:bookmarkEnd w:id="1"/>
-            <w:bookmarkEnd w:id="2"/>
           </w:p>
         </w:tc>
       </w:tr>
@@ -1119,12 +1104,6 @@
                 <w:color w:val="2F5496" w:themeColor="accent1" w:themeShade="BF"/>
               </w:rPr>
             </w:pPr>
-            <w:r>
-              <w:rPr>
-                <w:color w:val="2F5496" w:themeColor="accent1" w:themeShade="BF"/>
-              </w:rPr>
-              <w:t>Miscellaneous</w:t>
-            </w:r>
           </w:p>
         </w:tc>
         <w:tc>
@@ -1138,18 +1117,6 @@
                 <w:color w:val="2F5496" w:themeColor="accent1" w:themeShade="BF"/>
               </w:rPr>
             </w:pPr>
-            <w:r>
-              <w:rPr>
-                <w:color w:val="2F5496" w:themeColor="accent1" w:themeShade="BF"/>
-              </w:rPr>
-              <w:t>15</w:t>
-            </w:r>
-            <w:r>
-              <w:rPr>
-                <w:color w:val="2F5496" w:themeColor="accent1" w:themeShade="BF"/>
-              </w:rPr>
-              <w:t>,000</w:t>
-            </w:r>
           </w:p>
         </w:tc>
       </w:tr>
@@ -1183,10 +1150,16 @@
           </w:tcPr>
           <w:p>
             <w:r>
-              <w:t>7,00</w:t>
-            </w:r>
-            <w:r>
-              <w:t>,000</w:t>
+              <w:t>21</w:t>
+            </w:r>
+            <w:r>
+              <w:t>,</w:t>
+            </w:r>
+            <w:r>
+              <w:t>80</w:t>
+            </w:r>
+            <w:r>
+              <w:t>0</w:t>
             </w:r>
           </w:p>
         </w:tc>
@@ -1195,250 +1168,87 @@
     <w:p>
       <w:pPr>
         <w:pStyle w:val="Closing"/>
-        <w:jc w:val="left"/>
+        <w:rPr>
+          <w:sz w:val="20"/>
+          <w:szCs w:val="20"/>
+        </w:rPr>
       </w:pPr>
     </w:p>
-    <w:tbl>
-      <w:tblPr>
-        <w:tblStyle w:val="InvoiceTable"/>
-        <w:tblW w:w="5000" w:type="pct"/>
-        <w:tblLook w:val="04E0" w:firstRow="1" w:lastRow="1" w:firstColumn="1" w:lastColumn="0" w:noHBand="0" w:noVBand="1"/>
-        <w:tblDescription w:val="Invoice table"/>
-      </w:tblPr>
-      <w:tblGrid>
-        <w:gridCol w:w="841"/>
-        <w:gridCol w:w="8159"/>
-      </w:tblGrid>
-      <w:tr>
-        <w:trPr>
-          <w:cnfStyle w:val="100000000000" w:firstRow="1" w:lastRow="0" w:firstColumn="0" w:lastColumn="0" w:oddVBand="0" w:evenVBand="0" w:oddHBand="0" w:evenHBand="0" w:firstRowFirstColumn="0" w:firstRowLastColumn="0" w:lastRowFirstColumn="0" w:lastRowLastColumn="0"/>
-          <w:trHeight w:val="351"/>
-          <w:tblHeader/>
-        </w:trPr>
-        <w:tc>
-          <w:tcPr>
-            <w:tcW w:w="467" w:type="pct"/>
-          </w:tcPr>
-          <w:p>
-            <w:proofErr w:type="spellStart"/>
-            <w:r>
-              <w:t>Sl</w:t>
-            </w:r>
-            <w:proofErr w:type="spellEnd"/>
-            <w:r>
-              <w:t xml:space="preserve"> No</w:t>
-            </w:r>
-          </w:p>
-        </w:tc>
-        <w:tc>
-          <w:tcPr>
-            <w:tcW w:w="4533" w:type="pct"/>
-          </w:tcPr>
-          <w:p>
-            <w:r>
-              <w:t>Terms</w:t>
-            </w:r>
-          </w:p>
-        </w:tc>
-      </w:tr>
-      <w:tr>
-        <w:trPr>
-          <w:trHeight w:val="351"/>
-        </w:trPr>
-        <w:tc>
-          <w:tcPr>
-            <w:tcW w:w="467" w:type="pct"/>
-            <w:tcBorders>
-              <w:top w:val="nil"/>
-              <w:bottom w:val="single" w:sz="4" w:space="0" w:color="8496B0" w:themeColor="text2" w:themeTint="99"/>
-            </w:tcBorders>
-          </w:tcPr>
-          <w:p>
-            <w:pPr>
-              <w:rPr>
-                <w:color w:val="000000" w:themeColor="text1"/>
-              </w:rPr>
-            </w:pPr>
-            <w:r>
-              <w:rPr>
-                <w:color w:val="000000" w:themeColor="text1"/>
-              </w:rPr>
-              <w:t>1</w:t>
-            </w:r>
-          </w:p>
-        </w:tc>
-        <w:tc>
-          <w:tcPr>
-            <w:tcW w:w="4533" w:type="pct"/>
-            <w:tcBorders>
-              <w:top w:val="nil"/>
-              <w:bottom w:val="single" w:sz="4" w:space="0" w:color="8496B0" w:themeColor="text2" w:themeTint="99"/>
-            </w:tcBorders>
-          </w:tcPr>
-          <w:p>
-            <w:pPr>
-              <w:rPr>
-                <w:color w:val="000000" w:themeColor="text1"/>
-              </w:rPr>
-            </w:pPr>
-            <w:r>
-              <w:rPr>
-                <w:color w:val="000000" w:themeColor="text1"/>
-              </w:rPr>
-              <w:t>Delivery in</w:t>
-            </w:r>
-            <w:r>
-              <w:rPr>
-                <w:color w:val="000000" w:themeColor="text1"/>
-              </w:rPr>
-              <w:t xml:space="preserve"> </w:t>
-            </w:r>
-            <w:r>
-              <w:rPr>
-                <w:color w:val="000000" w:themeColor="text1"/>
-              </w:rPr>
-              <w:t>10</w:t>
-            </w:r>
-            <w:r>
-              <w:rPr>
-                <w:color w:val="000000" w:themeColor="text1"/>
-              </w:rPr>
-              <w:t xml:space="preserve"> weeks</w:t>
-            </w:r>
-            <w:r>
-              <w:rPr>
-                <w:color w:val="000000" w:themeColor="text1"/>
-              </w:rPr>
-              <w:t>.</w:t>
-            </w:r>
-          </w:p>
-        </w:tc>
-      </w:tr>
-      <w:tr>
-        <w:trPr>
-          <w:trHeight w:val="351"/>
-        </w:trPr>
-        <w:tc>
-          <w:tcPr>
-            <w:tcW w:w="467" w:type="pct"/>
-            <w:tcBorders>
-              <w:top w:val="single" w:sz="4" w:space="0" w:color="8496B0" w:themeColor="text2" w:themeTint="99"/>
-              <w:bottom w:val="single" w:sz="4" w:space="0" w:color="8496B0" w:themeColor="text2" w:themeTint="99"/>
-            </w:tcBorders>
-          </w:tcPr>
-          <w:p>
-            <w:pPr>
-              <w:rPr>
-                <w:color w:val="000000" w:themeColor="text1"/>
-              </w:rPr>
-            </w:pPr>
-            <w:r>
-              <w:rPr>
-                <w:color w:val="000000" w:themeColor="text1"/>
-              </w:rPr>
-              <w:t>2</w:t>
-            </w:r>
-          </w:p>
-        </w:tc>
-        <w:tc>
-          <w:tcPr>
-            <w:tcW w:w="4533" w:type="pct"/>
-            <w:tcBorders>
-              <w:top w:val="single" w:sz="4" w:space="0" w:color="8496B0" w:themeColor="text2" w:themeTint="99"/>
-              <w:bottom w:val="single" w:sz="4" w:space="0" w:color="8496B0" w:themeColor="text2" w:themeTint="99"/>
-            </w:tcBorders>
-          </w:tcPr>
-          <w:p>
-            <w:pPr>
-              <w:rPr>
-                <w:color w:val="000000" w:themeColor="text1"/>
-              </w:rPr>
-            </w:pPr>
-            <w:r>
-              <w:rPr>
-                <w:color w:val="000000" w:themeColor="text1"/>
-              </w:rPr>
-              <w:t>Maintenance period of 1 year</w:t>
-            </w:r>
-            <w:r>
-              <w:rPr>
-                <w:color w:val="000000" w:themeColor="text1"/>
-              </w:rPr>
-              <w:t xml:space="preserve"> (Bug fixing and minor API updates)</w:t>
-            </w:r>
-          </w:p>
-        </w:tc>
-      </w:tr>
-      <w:tr>
-        <w:trPr>
-          <w:cnfStyle w:val="010000000000" w:firstRow="0" w:lastRow="1" w:firstColumn="0" w:lastColumn="0" w:oddVBand="0" w:evenVBand="0" w:oddHBand="0" w:evenHBand="0" w:firstRowFirstColumn="0" w:firstRowLastColumn="0" w:lastRowFirstColumn="0" w:lastRowLastColumn="0"/>
-          <w:trHeight w:val="351"/>
-        </w:trPr>
-        <w:tc>
-          <w:tcPr>
-            <w:tcW w:w="467" w:type="pct"/>
-            <w:tcBorders>
-              <w:top w:val="single" w:sz="4" w:space="0" w:color="8496B0" w:themeColor="text2" w:themeTint="99"/>
-            </w:tcBorders>
-          </w:tcPr>
-          <w:p>
-            <w:pPr>
-              <w:jc w:val="left"/>
-              <w:rPr>
-                <w:b w:val="0"/>
-                <w:color w:val="000000" w:themeColor="text1"/>
-              </w:rPr>
-            </w:pPr>
-            <w:r>
-              <w:rPr>
-                <w:b w:val="0"/>
-                <w:color w:val="000000" w:themeColor="text1"/>
-              </w:rPr>
-              <w:t>3</w:t>
-            </w:r>
-          </w:p>
-        </w:tc>
-        <w:tc>
-          <w:tcPr>
-            <w:tcW w:w="4533" w:type="pct"/>
-            <w:tcBorders>
-              <w:top w:val="single" w:sz="4" w:space="0" w:color="8496B0" w:themeColor="text2" w:themeTint="99"/>
-            </w:tcBorders>
-          </w:tcPr>
-          <w:p>
-            <w:pPr>
-              <w:jc w:val="left"/>
-              <w:rPr>
-                <w:b w:val="0"/>
-                <w:color w:val="000000" w:themeColor="text1"/>
-              </w:rPr>
-            </w:pPr>
-            <w:r>
-              <w:rPr>
-                <w:b w:val="0"/>
-                <w:color w:val="000000" w:themeColor="text1"/>
-              </w:rPr>
-              <w:t xml:space="preserve">The pro-forma invoice 2017Q1013 stands cancelled. </w:t>
-            </w:r>
-            <w:bookmarkStart w:id="3" w:name="_GoBack"/>
-            <w:bookmarkEnd w:id="3"/>
-          </w:p>
-        </w:tc>
-      </w:tr>
-    </w:tbl>
     <w:p>
       <w:pPr>
         <w:pStyle w:val="Closing"/>
+        <w:rPr>
+          <w:color w:val="000000" w:themeColor="text1"/>
+          <w:sz w:val="20"/>
+          <w:szCs w:val="20"/>
+        </w:rPr>
       </w:pPr>
       <w:r>
-        <w:t xml:space="preserve">Thank you for your </w:t>
-      </w:r>
-      <w:r>
-        <w:t>time and consideration</w:t>
-      </w:r>
-      <w:r>
-        <w:t>!</w:t>
-      </w:r>
+        <w:rPr>
+          <w:color w:val="000000" w:themeColor="text1"/>
+          <w:sz w:val="20"/>
+          <w:szCs w:val="20"/>
+        </w:rPr>
+        <w:t>For Wayne Enterprises P</w:t>
+      </w:r>
+      <w:bookmarkStart w:id="1" w:name="_GoBack"/>
+      <w:bookmarkEnd w:id="1"/>
+      <w:r>
+        <w:rPr>
+          <w:color w:val="000000" w:themeColor="text1"/>
+          <w:sz w:val="20"/>
+          <w:szCs w:val="20"/>
+        </w:rPr>
+        <w:t>vt Ltd,</w:t>
+      </w:r>
+    </w:p>
+    <w:p>
+      <w:pPr>
+        <w:pStyle w:val="Closing"/>
+        <w:rPr>
+          <w:color w:val="000000" w:themeColor="text1"/>
+          <w:sz w:val="20"/>
+          <w:szCs w:val="20"/>
+        </w:rPr>
+      </w:pPr>
+    </w:p>
+    <w:p>
+      <w:pPr>
+        <w:pStyle w:val="Closing"/>
+        <w:rPr>
+          <w:color w:val="000000" w:themeColor="text1"/>
+          <w:sz w:val="20"/>
+          <w:szCs w:val="20"/>
+        </w:rPr>
+      </w:pPr>
+      <w:proofErr w:type="spellStart"/>
+      <w:r>
+        <w:rPr>
+          <w:color w:val="000000" w:themeColor="text1"/>
+          <w:sz w:val="20"/>
+          <w:szCs w:val="20"/>
+        </w:rPr>
+        <w:t>Athul</w:t>
+      </w:r>
+      <w:proofErr w:type="spellEnd"/>
+      <w:r>
+        <w:rPr>
+          <w:color w:val="000000" w:themeColor="text1"/>
+          <w:sz w:val="20"/>
+          <w:szCs w:val="20"/>
+        </w:rPr>
+        <w:t xml:space="preserve"> B Raj</w:t>
+      </w:r>
+    </w:p>
+    <w:p>
+      <w:pPr>
+        <w:pStyle w:val="Closing"/>
+        <w:rPr>
+          <w:color w:val="000000" w:themeColor="text1"/>
+          <w:sz w:val="20"/>
+          <w:szCs w:val="20"/>
+        </w:rPr>
+      </w:pPr>
     </w:p>
     <w:sectPr>
       <w:footerReference w:type="default" r:id="rId9"/>
@@ -1977,6 +1787,7 @@
     <w:lsdException w:name="HTML Sample" w:semiHidden="1" w:unhideWhenUsed="1"/>
     <w:lsdException w:name="HTML Typewriter" w:semiHidden="1" w:unhideWhenUsed="1"/>
     <w:lsdException w:name="HTML Variable" w:semiHidden="1" w:unhideWhenUsed="1"/>
+    <w:lsdException w:name="Normal Table" w:semiHidden="1" w:unhideWhenUsed="1"/>
     <w:lsdException w:name="annotation subject" w:semiHidden="1" w:unhideWhenUsed="1"/>
     <w:lsdException w:name="No List" w:semiHidden="1" w:unhideWhenUsed="1"/>
     <w:lsdException w:name="Outline List 1" w:semiHidden="1" w:unhideWhenUsed="1"/>
@@ -2023,8 +1834,10 @@
     <w:lsdException w:name="Table Subtle 2" w:semiHidden="1" w:unhideWhenUsed="1"/>
     <w:lsdException w:name="Table Web 1" w:semiHidden="1" w:unhideWhenUsed="1"/>
     <w:lsdException w:name="Table Web 2" w:semiHidden="1" w:unhideWhenUsed="1"/>
+    <w:lsdException w:name="Table Web 3" w:semiHidden="1" w:unhideWhenUsed="1"/>
     <w:lsdException w:name="Balloon Text" w:semiHidden="1" w:unhideWhenUsed="1"/>
     <w:lsdException w:name="Table Grid" w:uiPriority="39"/>
+    <w:lsdException w:name="Table Theme" w:semiHidden="1" w:unhideWhenUsed="1"/>
     <w:lsdException w:name="Placeholder Text" w:semiHidden="1"/>
     <w:lsdException w:name="No Spacing" w:uiPriority="36" w:qFormat="1"/>
     <w:lsdException w:name="Light Shading" w:uiPriority="60"/>
@@ -2643,7 +2456,7 @@
     <w:charset w:val="00"/>
     <w:family w:val="roman"/>
     <w:pitch w:val="variable"/>
-    <w:sig w:usb0="E0002AFF" w:usb1="C0007841" w:usb2="00000009" w:usb3="00000000" w:csb0="000001FF" w:csb1="00000000"/>
+    <w:sig w:usb0="E0002AEF" w:usb1="C0007841" w:usb2="00000009" w:usb3="00000000" w:csb0="000001FF" w:csb1="00000000"/>
   </w:font>
   <w:font w:name="Century Gothic">
     <w:panose1 w:val="020B0502020202020204"/>
@@ -2657,7 +2470,7 @@
     <w:charset w:val="00"/>
     <w:family w:val="swiss"/>
     <w:pitch w:val="variable"/>
-    <w:sig w:usb0="E1002AFF" w:usb1="4000ACFF" w:usb2="00000009" w:usb3="00000000" w:csb0="000001FF" w:csb1="00000000"/>
+    <w:sig w:usb0="E0002AFF" w:usb1="C000247B" w:usb2="00000009" w:usb3="00000000" w:csb0="000001FF" w:csb1="00000000"/>
   </w:font>
   <w:font w:name="Calibri Light">
     <w:panose1 w:val="020F0302020204030204"/>
@@ -2681,12 +2494,14 @@
     <w:compatSetting w:name="enableOpenTypeFeatures" w:uri="http://schemas.microsoft.com/office/word" w:val="1"/>
     <w:compatSetting w:name="doNotFlipMirrorIndents" w:uri="http://schemas.microsoft.com/office/word" w:val="1"/>
     <w:compatSetting w:name="differentiateMultirowTableHeaders" w:uri="http://schemas.microsoft.com/office/word" w:val="1"/>
+    <w:compatSetting w:name="useWord2013TrackBottomHyphenation" w:uri="http://schemas.microsoft.com/office/word" w:val="1"/>
   </w:compat>
   <w:rsids>
     <w:rsidRoot w:val="00CD6167"/>
     <w:rsid w:val="000611A5"/>
     <w:rsid w:val="00194B92"/>
     <w:rsid w:val="00844596"/>
+    <w:rsid w:val="00A6024E"/>
     <w:rsid w:val="00CD6167"/>
   </w:rsids>
   <m:mathPr>
@@ -2833,6 +2648,7 @@
     <w:lsdException w:name="HTML Sample" w:semiHidden="1" w:unhideWhenUsed="1"/>
     <w:lsdException w:name="HTML Typewriter" w:semiHidden="1" w:unhideWhenUsed="1"/>
     <w:lsdException w:name="HTML Variable" w:semiHidden="1" w:unhideWhenUsed="1"/>
+    <w:lsdException w:name="Normal Table" w:semiHidden="1" w:unhideWhenUsed="1"/>
     <w:lsdException w:name="annotation subject" w:semiHidden="1" w:unhideWhenUsed="1"/>
     <w:lsdException w:name="No List" w:semiHidden="1" w:unhideWhenUsed="1"/>
     <w:lsdException w:name="Outline List 1" w:semiHidden="1" w:unhideWhenUsed="1"/>
@@ -2879,8 +2695,10 @@
     <w:lsdException w:name="Table Subtle 2" w:semiHidden="1" w:unhideWhenUsed="1"/>
     <w:lsdException w:name="Table Web 1" w:semiHidden="1" w:unhideWhenUsed="1"/>
     <w:lsdException w:name="Table Web 2" w:semiHidden="1" w:unhideWhenUsed="1"/>
+    <w:lsdException w:name="Table Web 3" w:semiHidden="1" w:unhideWhenUsed="1"/>
     <w:lsdException w:name="Balloon Text" w:semiHidden="1" w:unhideWhenUsed="1"/>
     <w:lsdException w:name="Table Grid" w:uiPriority="39"/>
+    <w:lsdException w:name="Table Theme" w:semiHidden="1" w:unhideWhenUsed="1"/>
     <w:lsdException w:name="Placeholder Text" w:semiHidden="1"/>
     <w:lsdException w:name="No Spacing" w:uiPriority="1" w:qFormat="1"/>
     <w:lsdException w:name="Light Shading" w:uiPriority="60"/>
@@ -3464,7 +3282,7 @@
 </file>
 
 <file path=customXml/itemProps2.xml><?xml version="1.0" encoding="utf-8"?>
-<ds:datastoreItem xmlns:ds="http://schemas.openxmlformats.org/officeDocument/2006/customXml" ds:itemID="{DB97DE48-86CC-4AD9-B919-A4A3E00C1EA6}">
+<ds:datastoreItem xmlns:ds="http://schemas.openxmlformats.org/officeDocument/2006/customXml" ds:itemID="{8F1FEB07-7297-6742-AB86-2F40582A20A2}">
   <ds:schemaRefs>
     <ds:schemaRef ds:uri="http://schemas.openxmlformats.org/officeDocument/2006/bibliography"/>
   </ds:schemaRefs>
